--- a/docs/Report.docx
+++ b/docs/Report.docx
@@ -176,7 +176,43 @@
           <w:sz w:val="26"/>
           <w:lang w:val="it-IT"/>
         </w:rPr>
-        <w:t>a smart room</w:t>
+        <w:t xml:space="preserve">a </w:t>
+      </w:r>
+      <w:r>
+        <w:rPr>
+          <w:b/>
+          <w:i/>
+          <w:sz w:val="26"/>
+          <w:lang w:val="it-IT"/>
+        </w:rPr>
+        <w:t>S</w:t>
+      </w:r>
+      <w:r>
+        <w:rPr>
+          <w:b/>
+          <w:i/>
+          <w:sz w:val="26"/>
+          <w:lang w:val="it-IT"/>
+        </w:rPr>
+        <w:t>mart</w:t>
+      </w:r>
+      <w:r>
+        <w:rPr>
+          <w:b/>
+          <w:i/>
+          <w:sz w:val="26"/>
+          <w:lang w:val="it-IT"/>
+        </w:rPr>
+        <w:t xml:space="preserve"> R</w:t>
+      </w:r>
+      <w:r>
+        <w:rPr>
+          <w:b/>
+          <w:i/>
+          <w:sz w:val="26"/>
+          <w:lang w:val="it-IT"/>
+        </w:rPr>
+        <w:t>oom</w:t>
       </w:r>
     </w:p>
     <w:p>
@@ -543,6 +579,1063 @@
         <w:spacing w:after="5" w:line="259" w:lineRule="auto"/>
         <w:ind w:left="0" w:right="0" w:firstLine="0"/>
         <w:rPr>
+          <w:sz w:val="28"/>
+          <w:szCs w:val="32"/>
+          <w:lang w:val="it-IT"/>
+        </w:rPr>
+      </w:pPr>
+    </w:p>
+    <w:p>
+      <w:pPr>
+        <w:spacing w:after="5" w:line="259" w:lineRule="auto"/>
+        <w:ind w:left="0" w:right="0" w:firstLine="0"/>
+        <w:rPr>
+          <w:sz w:val="52"/>
+          <w:szCs w:val="56"/>
+          <w:lang w:val="it-IT"/>
+        </w:rPr>
+      </w:pPr>
+      <w:r>
+        <w:rPr>
+          <w:sz w:val="52"/>
+          <w:szCs w:val="56"/>
+          <w:lang w:val="it-IT"/>
+        </w:rPr>
+        <w:lastRenderedPageBreak/>
+        <w:t xml:space="preserve">Room </w:t>
+      </w:r>
+      <w:r>
+        <w:rPr>
+          <w:sz w:val="52"/>
+          <w:szCs w:val="56"/>
+          <w:lang w:val="it-IT"/>
+        </w:rPr>
+        <w:t>Mobile App</w:t>
+      </w:r>
+    </w:p>
+    <w:p>
+      <w:pPr>
+        <w:spacing w:before="240" w:after="0" w:line="259" w:lineRule="auto"/>
+        <w:ind w:left="0" w:right="0" w:firstLine="0"/>
+        <w:jc w:val="left"/>
+        <w:rPr>
+          <w:sz w:val="36"/>
+          <w:szCs w:val="40"/>
+          <w:lang w:val="it-IT"/>
+        </w:rPr>
+      </w:pPr>
+      <w:r>
+        <w:rPr>
+          <w:sz w:val="36"/>
+          <w:szCs w:val="40"/>
+          <w:lang w:val="it-IT"/>
+        </w:rPr>
+        <w:t>Descrizione</w:t>
+      </w:r>
+    </w:p>
+    <w:p>
+      <w:pPr>
+        <w:spacing w:after="5" w:line="259" w:lineRule="auto"/>
+        <w:ind w:left="0" w:right="0" w:firstLine="0"/>
+        <w:rPr>
+          <w:sz w:val="24"/>
+          <w:szCs w:val="28"/>
+          <w:lang w:val="it-IT"/>
+        </w:rPr>
+      </w:pPr>
+      <w:r>
+        <w:rPr>
+          <w:sz w:val="24"/>
+          <w:szCs w:val="28"/>
+          <w:lang w:val="it-IT"/>
+        </w:rPr>
+        <w:t xml:space="preserve">La room mobile app </w:t>
+      </w:r>
+      <w:r>
+        <w:rPr>
+          <w:sz w:val="24"/>
+          <w:szCs w:val="28"/>
+          <w:lang w:val="it-IT"/>
+        </w:rPr>
+        <w:t>consente di gestire la smart room tramite la tecnologia Bluetooth, comunicando direttamente con il room controller</w:t>
+      </w:r>
+      <w:r>
+        <w:rPr>
+          <w:sz w:val="24"/>
+          <w:szCs w:val="28"/>
+          <w:lang w:val="it-IT"/>
+        </w:rPr>
+        <w:t>.</w:t>
+      </w:r>
+      <w:r>
+        <w:rPr>
+          <w:sz w:val="24"/>
+          <w:szCs w:val="28"/>
+          <w:lang w:val="it-IT"/>
+        </w:rPr>
+        <w:t xml:space="preserve"> </w:t>
+      </w:r>
+      <w:r>
+        <w:rPr>
+          <w:sz w:val="24"/>
+          <w:szCs w:val="28"/>
+          <w:lang w:val="it-IT"/>
+        </w:rPr>
+        <w:t>Questa applicazione è stata sviluppata in Java per Android e</w:t>
+      </w:r>
+      <w:r>
+        <w:rPr>
+          <w:sz w:val="24"/>
+          <w:szCs w:val="28"/>
+          <w:lang w:val="it-IT"/>
+        </w:rPr>
+        <w:t xml:space="preserve"> installata e</w:t>
+      </w:r>
+      <w:r>
+        <w:rPr>
+          <w:sz w:val="24"/>
+          <w:szCs w:val="28"/>
+          <w:lang w:val="it-IT"/>
+        </w:rPr>
+        <w:t xml:space="preserve"> testata su un dispositivo fisico dotato di sistema operativo Android 11.</w:t>
+      </w:r>
+    </w:p>
+    <w:p>
+      <w:pPr>
+        <w:spacing w:after="5" w:line="259" w:lineRule="auto"/>
+        <w:ind w:left="0" w:right="0" w:firstLine="0"/>
+        <w:rPr>
+          <w:sz w:val="24"/>
+          <w:szCs w:val="28"/>
+          <w:lang w:val="it-IT"/>
+        </w:rPr>
+      </w:pPr>
+      <w:r>
+        <w:rPr>
+          <w:sz w:val="24"/>
+          <w:szCs w:val="28"/>
+          <w:lang w:val="it-IT"/>
+        </w:rPr>
+        <w:t xml:space="preserve">L'app presenta due principali schermate o attività: la prima consente di </w:t>
+      </w:r>
+      <w:r>
+        <w:rPr>
+          <w:sz w:val="24"/>
+          <w:szCs w:val="28"/>
+          <w:lang w:val="it-IT"/>
+        </w:rPr>
+        <w:t>gestire</w:t>
+      </w:r>
+      <w:r>
+        <w:rPr>
+          <w:sz w:val="24"/>
+          <w:szCs w:val="28"/>
+          <w:lang w:val="it-IT"/>
+        </w:rPr>
+        <w:t xml:space="preserve"> i dispositivi Bluetooth, mentre la seconda si occupa della connessione e dell'invio di messaggi.</w:t>
+      </w:r>
+    </w:p>
+    <w:p>
+      <w:pPr>
+        <w:spacing w:after="0" w:line="259" w:lineRule="auto"/>
+        <w:ind w:left="0" w:right="0" w:firstLine="0"/>
+        <w:rPr>
+          <w:sz w:val="24"/>
+          <w:szCs w:val="28"/>
+          <w:lang w:val="it-IT"/>
+        </w:rPr>
+      </w:pPr>
+    </w:p>
+    <w:p>
+      <w:pPr>
+        <w:spacing w:after="0" w:line="259" w:lineRule="auto"/>
+        <w:ind w:left="0" w:right="0" w:firstLine="0"/>
+        <w:jc w:val="left"/>
+        <w:rPr>
+          <w:sz w:val="36"/>
+          <w:szCs w:val="40"/>
+          <w:lang w:val="it-IT"/>
+        </w:rPr>
+      </w:pPr>
+      <w:r>
+        <w:rPr>
+          <w:sz w:val="36"/>
+          <w:szCs w:val="40"/>
+          <w:lang w:val="it-IT"/>
+        </w:rPr>
+        <w:t>Discovery activity</w:t>
+      </w:r>
+    </w:p>
+    <w:p>
+      <w:pPr>
+        <w:spacing w:after="5" w:line="259" w:lineRule="auto"/>
+        <w:ind w:left="0" w:right="0" w:firstLine="0"/>
+        <w:rPr>
+          <w:sz w:val="24"/>
+          <w:szCs w:val="28"/>
+          <w:lang w:val="it-IT"/>
+        </w:rPr>
+      </w:pPr>
+      <w:r>
+        <w:rPr>
+          <w:sz w:val="24"/>
+          <w:szCs w:val="28"/>
+          <w:lang w:val="it-IT"/>
+        </w:rPr>
+        <w:t>Per ottener</w:t>
+      </w:r>
+      <w:r>
+        <w:rPr>
+          <w:sz w:val="24"/>
+          <w:szCs w:val="28"/>
+          <w:lang w:val="it-IT"/>
+        </w:rPr>
+        <w:t>e</w:t>
+      </w:r>
+      <w:r>
+        <w:rPr>
+          <w:sz w:val="24"/>
+          <w:szCs w:val="28"/>
+          <w:lang w:val="it-IT"/>
+        </w:rPr>
+        <w:t xml:space="preserve"> l'elenco dei dispositivi bluetooth</w:t>
+      </w:r>
+      <w:r>
+        <w:rPr>
+          <w:sz w:val="24"/>
+          <w:szCs w:val="28"/>
+          <w:lang w:val="it-IT"/>
+        </w:rPr>
+        <w:t xml:space="preserve"> è necessario richiedere l'attivazione del bluetooth del dispositivo</w:t>
+      </w:r>
+      <w:r>
+        <w:rPr>
+          <w:sz w:val="24"/>
+          <w:szCs w:val="28"/>
+          <w:lang w:val="it-IT"/>
+        </w:rPr>
+        <w:t xml:space="preserve"> e </w:t>
+      </w:r>
+      <w:r>
+        <w:rPr>
+          <w:sz w:val="24"/>
+          <w:szCs w:val="28"/>
+          <w:lang w:val="it-IT"/>
+        </w:rPr>
+        <w:t>ottenere i permessi</w:t>
+      </w:r>
+      <w:r>
+        <w:rPr>
+          <w:sz w:val="24"/>
+          <w:szCs w:val="28"/>
+          <w:lang w:val="it-IT"/>
+        </w:rPr>
+        <w:t xml:space="preserve">. Una volta fatto ciò si otterrà una lista di dispositivi già accopiati col device </w:t>
+      </w:r>
+      <w:r>
+        <w:rPr>
+          <w:sz w:val="24"/>
+          <w:szCs w:val="28"/>
+          <w:lang w:val="it-IT"/>
+        </w:rPr>
+        <w:t>e la possibilità di effettuare una discovery per ottenere l'elenco dei dispositivi invece disponibili.</w:t>
+      </w:r>
+      <w:r>
+        <w:rPr>
+          <w:sz w:val="24"/>
+          <w:szCs w:val="28"/>
+          <w:lang w:val="it-IT"/>
+        </w:rPr>
+        <w:t xml:space="preserve"> </w:t>
+      </w:r>
+      <w:r>
+        <w:rPr>
+          <w:sz w:val="24"/>
+          <w:szCs w:val="28"/>
+          <w:lang w:val="it-IT"/>
+        </w:rPr>
+        <w:t xml:space="preserve">Eseguita una discovery i dispositivi disponibili invieranno </w:t>
+      </w:r>
+      <w:r>
+        <w:rPr>
+          <w:sz w:val="24"/>
+          <w:szCs w:val="28"/>
+          <w:lang w:val="it-IT"/>
+        </w:rPr>
+        <w:t xml:space="preserve">un segnale intercettato poi dal BroadcastReceiver </w:t>
+      </w:r>
+      <w:r>
+        <w:rPr>
+          <w:sz w:val="24"/>
+          <w:szCs w:val="28"/>
+          <w:lang w:val="it-IT"/>
+        </w:rPr>
+        <w:t>venendo</w:t>
+      </w:r>
+      <w:r>
+        <w:rPr>
+          <w:sz w:val="24"/>
+          <w:szCs w:val="28"/>
+          <w:lang w:val="it-IT"/>
+        </w:rPr>
+        <w:t xml:space="preserve"> poi </w:t>
+      </w:r>
+      <w:r>
+        <w:rPr>
+          <w:sz w:val="24"/>
+          <w:szCs w:val="28"/>
+          <w:lang w:val="it-IT"/>
+        </w:rPr>
+        <w:t xml:space="preserve">aggiunti </w:t>
+      </w:r>
+      <w:r>
+        <w:rPr>
+          <w:sz w:val="24"/>
+          <w:szCs w:val="28"/>
+          <w:lang w:val="it-IT"/>
+        </w:rPr>
+        <w:t>alla lista d</w:t>
+      </w:r>
+      <w:r>
+        <w:rPr>
+          <w:sz w:val="24"/>
+          <w:szCs w:val="28"/>
+          <w:lang w:val="it-IT"/>
+        </w:rPr>
+        <w:t xml:space="preserve">ei </w:t>
+      </w:r>
+      <w:r>
+        <w:rPr>
+          <w:sz w:val="24"/>
+          <w:szCs w:val="28"/>
+          <w:lang w:val="it-IT"/>
+        </w:rPr>
+        <w:t>dispositivi disponibili.</w:t>
+      </w:r>
+    </w:p>
+    <w:p>
+      <w:pPr>
+        <w:spacing w:after="5" w:line="259" w:lineRule="auto"/>
+        <w:ind w:left="0" w:right="0" w:firstLine="0"/>
+        <w:rPr>
+          <w:sz w:val="24"/>
+          <w:szCs w:val="28"/>
+          <w:lang w:val="it-IT"/>
+        </w:rPr>
+      </w:pPr>
+      <w:r>
+        <w:rPr>
+          <w:sz w:val="24"/>
+          <w:szCs w:val="28"/>
+          <w:lang w:val="it-IT"/>
+        </w:rPr>
+        <w:t xml:space="preserve">Per quanto riguarda la UI </w:t>
+      </w:r>
+      <w:r>
+        <w:rPr>
+          <w:sz w:val="24"/>
+          <w:szCs w:val="28"/>
+          <w:lang w:val="it-IT"/>
+        </w:rPr>
+        <w:t xml:space="preserve">è stato utilizzato un linear layout vertical che si adatta </w:t>
+      </w:r>
+      <w:r>
+        <w:rPr>
+          <w:sz w:val="24"/>
+          <w:szCs w:val="28"/>
+          <w:lang w:val="it-IT"/>
+        </w:rPr>
+        <w:t>automaticamente</w:t>
+      </w:r>
+      <w:r>
+        <w:rPr>
+          <w:sz w:val="24"/>
+          <w:szCs w:val="28"/>
+          <w:lang w:val="it-IT"/>
+        </w:rPr>
+        <w:t xml:space="preserve"> alle dimensioni del device </w:t>
+      </w:r>
+      <w:r>
+        <w:rPr>
+          <w:sz w:val="24"/>
+          <w:szCs w:val="28"/>
+          <w:lang w:val="it-IT"/>
+        </w:rPr>
+        <w:t>e</w:t>
+      </w:r>
+      <w:r>
+        <w:rPr>
+          <w:sz w:val="24"/>
+          <w:szCs w:val="28"/>
+          <w:lang w:val="it-IT"/>
+        </w:rPr>
+        <w:t xml:space="preserve"> presenta </w:t>
+      </w:r>
+      <w:r>
+        <w:rPr>
+          <w:sz w:val="24"/>
+          <w:szCs w:val="28"/>
+          <w:lang w:val="it-IT"/>
+        </w:rPr>
+        <w:t>due</w:t>
+      </w:r>
+      <w:r>
+        <w:rPr>
+          <w:sz w:val="24"/>
+          <w:szCs w:val="28"/>
+          <w:lang w:val="it-IT"/>
+        </w:rPr>
+        <w:t xml:space="preserve"> </w:t>
+      </w:r>
+      <w:r>
+        <w:rPr>
+          <w:sz w:val="24"/>
+          <w:szCs w:val="28"/>
+          <w:lang w:val="it-IT"/>
+        </w:rPr>
+        <w:t xml:space="preserve">ListView </w:t>
+      </w:r>
+      <w:r>
+        <w:rPr>
+          <w:sz w:val="24"/>
+          <w:szCs w:val="28"/>
+          <w:lang w:val="it-IT"/>
+        </w:rPr>
+        <w:t>con i nom</w:t>
+      </w:r>
+      <w:r>
+        <w:rPr>
+          <w:sz w:val="24"/>
+          <w:szCs w:val="28"/>
+          <w:lang w:val="it-IT"/>
+        </w:rPr>
+        <w:t xml:space="preserve">i </w:t>
+      </w:r>
+      <w:r>
+        <w:rPr>
+          <w:sz w:val="24"/>
+          <w:szCs w:val="28"/>
+          <w:lang w:val="it-IT"/>
+        </w:rPr>
+        <w:t>dei dispositivi.</w:t>
+      </w:r>
+    </w:p>
+    <w:p>
+      <w:pPr>
+        <w:spacing w:after="5" w:line="259" w:lineRule="auto"/>
+        <w:ind w:left="0" w:right="0" w:firstLine="0"/>
+        <w:rPr>
+          <w:sz w:val="24"/>
+          <w:szCs w:val="28"/>
+          <w:lang w:val="it-IT"/>
+        </w:rPr>
+      </w:pPr>
+      <w:r>
+        <w:rPr>
+          <w:sz w:val="24"/>
+          <w:szCs w:val="28"/>
+          <w:lang w:val="it-IT"/>
+        </w:rPr>
+        <w:t xml:space="preserve">Alla ListView dei dispositivi disponibili viene impostato un Adapter che riceve come argomento una lista di stringhe con i nomi dei dispositivi. Quando viene rilevato un nuovo dispositivo, la lista di stringhe viene aggiornata e viene richiamato il metodo notifyDataSetChanged() dell'Adapter, </w:t>
+      </w:r>
+      <w:r>
+        <w:rPr>
+          <w:sz w:val="24"/>
+          <w:szCs w:val="28"/>
+          <w:lang w:val="it-IT"/>
+        </w:rPr>
+        <w:t>per aggiornare</w:t>
+      </w:r>
+      <w:r>
+        <w:rPr>
+          <w:sz w:val="24"/>
+          <w:szCs w:val="28"/>
+          <w:lang w:val="it-IT"/>
+        </w:rPr>
+        <w:t xml:space="preserve"> la ListView.</w:t>
+      </w:r>
+    </w:p>
+    <w:p>
+      <w:pPr>
+        <w:spacing w:after="5" w:line="259" w:lineRule="auto"/>
+        <w:ind w:left="0" w:right="0" w:firstLine="0"/>
+        <w:rPr>
+          <w:sz w:val="24"/>
+          <w:szCs w:val="28"/>
+          <w:lang w:val="it-IT"/>
+        </w:rPr>
+      </w:pPr>
+      <w:r>
+        <w:rPr>
+          <w:sz w:val="24"/>
+          <w:szCs w:val="28"/>
+          <w:lang w:val="it-IT"/>
+        </w:rPr>
+        <w:t xml:space="preserve">Per stabilire una connessione, è sufficiente selezionare il dispositivo desiderato </w:t>
+      </w:r>
+      <w:r>
+        <w:rPr>
+          <w:sz w:val="24"/>
+          <w:szCs w:val="28"/>
+          <w:lang w:val="it-IT"/>
+        </w:rPr>
+        <w:t>da una delle</w:t>
+      </w:r>
+      <w:r>
+        <w:rPr>
+          <w:sz w:val="24"/>
+          <w:szCs w:val="28"/>
+          <w:lang w:val="it-IT"/>
+        </w:rPr>
+        <w:t xml:space="preserve"> ListView e si verrà reindirizzati alla seconda schermata dell'applicazione.</w:t>
+      </w:r>
+    </w:p>
+    <w:p>
+      <w:pPr>
+        <w:spacing w:after="5" w:line="259" w:lineRule="auto"/>
+        <w:ind w:left="0" w:right="0" w:firstLine="0"/>
+        <w:rPr>
+          <w:sz w:val="24"/>
+          <w:szCs w:val="28"/>
+          <w:lang w:val="it-IT"/>
+        </w:rPr>
+      </w:pPr>
+    </w:p>
+    <w:p>
+      <w:pPr>
+        <w:spacing w:after="5" w:line="259" w:lineRule="auto"/>
+        <w:ind w:left="0" w:right="0" w:firstLine="0"/>
+        <w:jc w:val="center"/>
+        <w:rPr>
+          <w:sz w:val="24"/>
+          <w:szCs w:val="28"/>
+          <w:lang w:val="it-IT"/>
+        </w:rPr>
+      </w:pPr>
+      <w:r>
+        <w:rPr>
+          <w:noProof/>
+          <w:sz w:val="24"/>
+          <w:szCs w:val="28"/>
+          <w:lang w:val="it-IT"/>
+        </w:rPr>
+        <w:drawing>
+          <wp:inline distT="0" distB="0" distL="0" distR="0" wp14:anchorId="1FA55E5A" wp14:editId="44533ABD">
+            <wp:extent cx="2242988" cy="3583940"/>
+            <wp:effectExtent l="0" t="0" r="5080" b="0"/>
+            <wp:docPr id="7" name="Immagine 7" descr="Immagine che contiene tavolo&#10;&#10;Descrizione generata automaticamente"/>
+            <wp:cNvGraphicFramePr>
+              <a:graphicFrameLocks xmlns:a="http://schemas.openxmlformats.org/drawingml/2006/main" noChangeAspect="1"/>
+            </wp:cNvGraphicFramePr>
+            <a:graphic xmlns:a="http://schemas.openxmlformats.org/drawingml/2006/main">
+              <a:graphicData uri="http://schemas.openxmlformats.org/drawingml/2006/picture">
+                <pic:pic xmlns:pic="http://schemas.openxmlformats.org/drawingml/2006/picture">
+                  <pic:nvPicPr>
+                    <pic:cNvPr id="7" name="Immagine 7" descr="Immagine che contiene tavolo&#10;&#10;Descrizione generata automaticamente"/>
+                    <pic:cNvPicPr/>
+                  </pic:nvPicPr>
+                  <pic:blipFill>
+                    <a:blip r:embed="rId7" cstate="print">
+                      <a:extLst>
+                        <a:ext uri="{28A0092B-C50C-407E-A947-70E740481C1C}">
+                          <a14:useLocalDpi xmlns:a14="http://schemas.microsoft.com/office/drawing/2010/main" val="0"/>
+                        </a:ext>
+                      </a:extLst>
+                    </a:blip>
+                    <a:stretch>
+                      <a:fillRect/>
+                    </a:stretch>
+                  </pic:blipFill>
+                  <pic:spPr>
+                    <a:xfrm>
+                      <a:off x="0" y="0"/>
+                      <a:ext cx="2260623" cy="3612118"/>
+                    </a:xfrm>
+                    <a:prstGeom prst="rect">
+                      <a:avLst/>
+                    </a:prstGeom>
+                  </pic:spPr>
+                </pic:pic>
+              </a:graphicData>
+            </a:graphic>
+          </wp:inline>
+        </w:drawing>
+      </w:r>
+    </w:p>
+    <w:p>
+      <w:pPr>
+        <w:spacing w:before="240" w:after="0" w:line="259" w:lineRule="auto"/>
+        <w:ind w:left="0" w:right="0" w:firstLine="0"/>
+        <w:jc w:val="left"/>
+        <w:rPr>
+          <w:sz w:val="36"/>
+          <w:szCs w:val="40"/>
+          <w:lang w:val="it-IT"/>
+        </w:rPr>
+      </w:pPr>
+      <w:r>
+        <w:rPr>
+          <w:sz w:val="36"/>
+          <w:szCs w:val="40"/>
+          <w:lang w:val="it-IT"/>
+        </w:rPr>
+        <w:lastRenderedPageBreak/>
+        <w:t>Controller</w:t>
+      </w:r>
+      <w:r>
+        <w:rPr>
+          <w:sz w:val="36"/>
+          <w:szCs w:val="40"/>
+          <w:lang w:val="it-IT"/>
+        </w:rPr>
+        <w:t xml:space="preserve"> activity</w:t>
+      </w:r>
+    </w:p>
+    <w:p>
+      <w:pPr>
+        <w:spacing w:after="5" w:line="259" w:lineRule="auto"/>
+        <w:ind w:left="0" w:right="0" w:firstLine="0"/>
+        <w:rPr>
+          <w:sz w:val="24"/>
+          <w:szCs w:val="28"/>
+          <w:lang w:val="it-IT"/>
+        </w:rPr>
+      </w:pPr>
+      <w:r>
+        <w:rPr>
+          <w:sz w:val="24"/>
+          <w:szCs w:val="28"/>
+          <w:lang w:val="it-IT"/>
+        </w:rPr>
+        <w:t xml:space="preserve">La schermata presenta </w:t>
+      </w:r>
+      <w:r>
+        <w:rPr>
+          <w:sz w:val="24"/>
+          <w:szCs w:val="28"/>
+          <w:lang w:val="it-IT"/>
+        </w:rPr>
+        <w:t>una text view con il dispositivo al quale si sta tentando di connettersi</w:t>
+      </w:r>
+      <w:r>
+        <w:rPr>
+          <w:sz w:val="24"/>
+          <w:szCs w:val="28"/>
+          <w:lang w:val="it-IT"/>
+        </w:rPr>
+        <w:t>, un bottone per accendere/spegnere la luce e uno slider per impostare le tapparelle da 0 a 100.</w:t>
+      </w:r>
+    </w:p>
+    <w:p>
+      <w:pPr>
+        <w:spacing w:after="5" w:line="259" w:lineRule="auto"/>
+        <w:ind w:left="0" w:right="0" w:firstLine="0"/>
+        <w:rPr>
+          <w:sz w:val="24"/>
+          <w:szCs w:val="28"/>
+          <w:lang w:val="it-IT"/>
+        </w:rPr>
+      </w:pPr>
+      <w:r>
+        <w:rPr>
+          <w:sz w:val="24"/>
+          <w:szCs w:val="28"/>
+          <w:lang w:val="it-IT"/>
+        </w:rPr>
+        <w:t>Come layout anche qui è stato utilizzato un LinearLayout questa volta orizzontale con impostazione gravity =</w:t>
+      </w:r>
+      <w:r>
+        <w:rPr>
+          <w:sz w:val="24"/>
+          <w:szCs w:val="28"/>
+          <w:lang w:val="it-IT"/>
+        </w:rPr>
+        <w:t xml:space="preserve"> </w:t>
+      </w:r>
+      <w:r>
+        <w:rPr>
+          <w:sz w:val="24"/>
+          <w:szCs w:val="28"/>
+          <w:lang w:val="it-IT"/>
+        </w:rPr>
+        <w:t>center</w:t>
+      </w:r>
+      <w:r>
+        <w:rPr>
+          <w:sz w:val="24"/>
+          <w:szCs w:val="28"/>
+          <w:lang w:val="it-IT"/>
+        </w:rPr>
+        <w:t>.</w:t>
+      </w:r>
+    </w:p>
+    <w:p>
+      <w:pPr>
+        <w:spacing w:after="5" w:line="259" w:lineRule="auto"/>
+        <w:ind w:left="0" w:right="0" w:firstLine="0"/>
+        <w:rPr>
+          <w:sz w:val="24"/>
+          <w:szCs w:val="28"/>
+          <w:lang w:val="it-IT"/>
+        </w:rPr>
+      </w:pPr>
+      <w:r>
+        <w:rPr>
+          <w:sz w:val="24"/>
+          <w:szCs w:val="28"/>
+          <w:lang w:val="it-IT"/>
+        </w:rPr>
+        <w:t xml:space="preserve">Finchè la connessione </w:t>
+      </w:r>
+      <w:r>
+        <w:rPr>
+          <w:sz w:val="24"/>
+          <w:szCs w:val="28"/>
+          <w:lang w:val="it-IT"/>
+        </w:rPr>
+        <w:t>con il</w:t>
+      </w:r>
+      <w:r>
+        <w:rPr>
+          <w:sz w:val="24"/>
+          <w:szCs w:val="28"/>
+          <w:lang w:val="it-IT"/>
+        </w:rPr>
+        <w:t xml:space="preserve"> dispositivo </w:t>
+      </w:r>
+      <w:r>
+        <w:rPr>
+          <w:sz w:val="24"/>
+          <w:szCs w:val="28"/>
+          <w:lang w:val="it-IT"/>
+        </w:rPr>
+        <w:t xml:space="preserve">non sarà </w:t>
+      </w:r>
+      <w:r>
+        <w:rPr>
+          <w:sz w:val="24"/>
+          <w:szCs w:val="28"/>
+          <w:lang w:val="it-IT"/>
+        </w:rPr>
+        <w:t>istanziata</w:t>
+      </w:r>
+      <w:r>
+        <w:rPr>
+          <w:sz w:val="24"/>
+          <w:szCs w:val="28"/>
+          <w:lang w:val="it-IT"/>
+        </w:rPr>
+        <w:t xml:space="preserve"> gli elementi dell'interfaccia saranno disabilitati e mostrati da una colorazione grigia.</w:t>
+      </w:r>
+    </w:p>
+    <w:p>
+      <w:pPr>
+        <w:spacing w:after="5" w:line="259" w:lineRule="auto"/>
+        <w:ind w:left="0" w:right="0" w:firstLine="0"/>
+        <w:rPr>
+          <w:sz w:val="24"/>
+          <w:szCs w:val="28"/>
+          <w:lang w:val="it-IT"/>
+        </w:rPr>
+      </w:pPr>
+      <w:r>
+        <w:rPr>
+          <w:sz w:val="24"/>
+          <w:szCs w:val="28"/>
+          <w:lang w:val="it-IT"/>
+        </w:rPr>
+        <w:t xml:space="preserve">Per la connessione sarà istanziato un nuovo thread così come per l'invio dei comandi e queste operazioni saranno delegate alla classe </w:t>
+      </w:r>
+      <w:r>
+        <w:rPr>
+          <w:sz w:val="24"/>
+          <w:szCs w:val="28"/>
+          <w:lang w:val="it-IT"/>
+        </w:rPr>
+        <w:t>BluetoothRoomChannel</w:t>
+      </w:r>
+      <w:r>
+        <w:rPr>
+          <w:sz w:val="24"/>
+          <w:szCs w:val="28"/>
+          <w:lang w:val="it-IT"/>
+        </w:rPr>
+        <w:t>.</w:t>
+      </w:r>
+      <w:r>
+        <w:rPr>
+          <w:sz w:val="24"/>
+          <w:szCs w:val="28"/>
+          <w:lang w:val="it-IT"/>
+        </w:rPr>
+        <w:t xml:space="preserve"> Questa classe prenderà come parametri del costruttore il device al quale ci si vuole connettere, l'identificativo (</w:t>
+      </w:r>
+      <w:r>
+        <w:rPr>
+          <w:sz w:val="24"/>
+          <w:szCs w:val="28"/>
+          <w:lang w:val="it-IT"/>
+        </w:rPr>
+        <w:t>UUID</w:t>
+      </w:r>
+      <w:r>
+        <w:rPr>
+          <w:sz w:val="24"/>
+          <w:szCs w:val="28"/>
+          <w:lang w:val="it-IT"/>
+        </w:rPr>
+        <w:t>)</w:t>
+      </w:r>
+      <w:r>
+        <w:rPr>
+          <w:sz w:val="24"/>
+          <w:szCs w:val="28"/>
+          <w:lang w:val="it-IT"/>
+        </w:rPr>
+        <w:t xml:space="preserve"> e un handler definito con un'unico metodo enable che permette in questo caso di attivare i componenti dell'attività. Una volta istanziato un BluetoothRoomChannel si avrà un socket tramite il quale richiamando il metodo run della classe verrà eseguita una connessione con un nuovo thread ottene</w:t>
+      </w:r>
+      <w:r>
+        <w:rPr>
+          <w:sz w:val="24"/>
+          <w:szCs w:val="28"/>
+          <w:lang w:val="it-IT"/>
+        </w:rPr>
+        <w:t>n</w:t>
+      </w:r>
+      <w:r>
+        <w:rPr>
+          <w:sz w:val="24"/>
+          <w:szCs w:val="28"/>
+          <w:lang w:val="it-IT"/>
+        </w:rPr>
+        <w:t>do l'output stream e</w:t>
+      </w:r>
+      <w:r>
+        <w:rPr>
+          <w:sz w:val="24"/>
+          <w:szCs w:val="28"/>
+          <w:lang w:val="it-IT"/>
+        </w:rPr>
+        <w:t>,</w:t>
+      </w:r>
+      <w:r>
+        <w:rPr>
+          <w:sz w:val="24"/>
+          <w:szCs w:val="28"/>
+          <w:lang w:val="it-IT"/>
+        </w:rPr>
+        <w:t xml:space="preserve"> se </w:t>
+      </w:r>
+      <w:r>
+        <w:rPr>
+          <w:sz w:val="24"/>
+          <w:szCs w:val="28"/>
+          <w:lang w:val="it-IT"/>
+        </w:rPr>
+        <w:t>senza errori,</w:t>
+      </w:r>
+      <w:r>
+        <w:rPr>
+          <w:sz w:val="24"/>
+          <w:szCs w:val="28"/>
+          <w:lang w:val="it-IT"/>
+        </w:rPr>
+        <w:t xml:space="preserve"> </w:t>
+      </w:r>
+      <w:r>
+        <w:rPr>
+          <w:sz w:val="24"/>
+          <w:szCs w:val="28"/>
+          <w:lang w:val="it-IT"/>
+        </w:rPr>
+        <w:t>verranno abilitati</w:t>
+      </w:r>
+      <w:r>
+        <w:rPr>
+          <w:sz w:val="24"/>
+          <w:szCs w:val="28"/>
+          <w:lang w:val="it-IT"/>
+        </w:rPr>
+        <w:t xml:space="preserve"> i componenti attraverso il metodo enable dell'handler. D'ora in poi per inviare messaggi basterà richiamare i relativi metodi di questa classe turnLight</w:t>
+      </w:r>
+      <w:r>
+        <w:rPr>
+          <w:sz w:val="24"/>
+          <w:szCs w:val="28"/>
+          <w:lang w:val="it-IT"/>
+        </w:rPr>
+        <w:t>()</w:t>
+      </w:r>
+      <w:r>
+        <w:rPr>
+          <w:sz w:val="24"/>
+          <w:szCs w:val="28"/>
+          <w:lang w:val="it-IT"/>
+        </w:rPr>
+        <w:t xml:space="preserve"> e setRollerBlinds(percentage) che istanzieranno nuovi thread per</w:t>
+      </w:r>
+      <w:r>
+        <w:rPr>
+          <w:sz w:val="24"/>
+          <w:szCs w:val="28"/>
+          <w:lang w:val="it-IT"/>
+        </w:rPr>
+        <w:t xml:space="preserve"> la</w:t>
+      </w:r>
+      <w:r>
+        <w:rPr>
+          <w:sz w:val="24"/>
+          <w:szCs w:val="28"/>
+          <w:lang w:val="it-IT"/>
+        </w:rPr>
+        <w:t xml:space="preserve"> codifica e comunicazione.</w:t>
+      </w:r>
+    </w:p>
+    <w:p>
+      <w:pPr>
+        <w:spacing w:after="5" w:line="259" w:lineRule="auto"/>
+        <w:ind w:left="0" w:right="0" w:firstLine="0"/>
+        <w:rPr>
+          <w:sz w:val="24"/>
+          <w:szCs w:val="28"/>
+          <w:lang w:val="it-IT"/>
+        </w:rPr>
+      </w:pPr>
+    </w:p>
+    <w:p>
+      <w:pPr>
+        <w:spacing w:after="5" w:line="259" w:lineRule="auto"/>
+        <w:ind w:left="0" w:right="0" w:firstLine="0"/>
+        <w:rPr>
+          <w:sz w:val="24"/>
+          <w:szCs w:val="28"/>
+          <w:lang w:val="it-IT"/>
+        </w:rPr>
+      </w:pPr>
+    </w:p>
+    <w:p>
+      <w:pPr>
+        <w:spacing w:after="5" w:line="259" w:lineRule="auto"/>
+        <w:ind w:left="0" w:right="0" w:firstLine="0"/>
+        <w:jc w:val="center"/>
+        <w:rPr>
+          <w:sz w:val="24"/>
+          <w:szCs w:val="28"/>
+          <w:lang w:val="it-IT"/>
+        </w:rPr>
+      </w:pPr>
+      <w:r>
+        <w:rPr>
+          <w:noProof/>
+          <w:sz w:val="24"/>
+          <w:szCs w:val="28"/>
+          <w:lang w:val="it-IT"/>
+        </w:rPr>
+        <w:drawing>
+          <wp:inline distT="0" distB="0" distL="0" distR="0" wp14:anchorId="0F5C0967" wp14:editId="1C92BF22">
+            <wp:extent cx="2245574" cy="4736592"/>
+            <wp:effectExtent l="0" t="0" r="2540" b="635"/>
+            <wp:docPr id="6" name="Immagine 6"/>
+            <wp:cNvGraphicFramePr>
+              <a:graphicFrameLocks xmlns:a="http://schemas.openxmlformats.org/drawingml/2006/main" noChangeAspect="1"/>
+            </wp:cNvGraphicFramePr>
+            <a:graphic xmlns:a="http://schemas.openxmlformats.org/drawingml/2006/main">
+              <a:graphicData uri="http://schemas.openxmlformats.org/drawingml/2006/picture">
+                <pic:pic xmlns:pic="http://schemas.openxmlformats.org/drawingml/2006/picture">
+                  <pic:nvPicPr>
+                    <pic:cNvPr id="6" name="Immagine 6"/>
+                    <pic:cNvPicPr/>
+                  </pic:nvPicPr>
+                  <pic:blipFill>
+                    <a:blip r:embed="rId8" cstate="print">
+                      <a:extLst>
+                        <a:ext uri="{28A0092B-C50C-407E-A947-70E740481C1C}">
+                          <a14:useLocalDpi xmlns:a14="http://schemas.microsoft.com/office/drawing/2010/main" val="0"/>
+                        </a:ext>
+                      </a:extLst>
+                    </a:blip>
+                    <a:stretch>
+                      <a:fillRect/>
+                    </a:stretch>
+                  </pic:blipFill>
+                  <pic:spPr>
+                    <a:xfrm>
+                      <a:off x="0" y="0"/>
+                      <a:ext cx="2303706" cy="4859209"/>
+                    </a:xfrm>
+                    <a:prstGeom prst="rect">
+                      <a:avLst/>
+                    </a:prstGeom>
+                  </pic:spPr>
+                </pic:pic>
+              </a:graphicData>
+            </a:graphic>
+          </wp:inline>
+        </w:drawing>
+      </w:r>
+      <w:r>
+        <w:rPr>
+          <w:sz w:val="24"/>
+          <w:szCs w:val="28"/>
+          <w:lang w:val="it-IT"/>
+        </w:rPr>
+        <w:t xml:space="preserve">                    </w:t>
+      </w:r>
+      <w:r>
+        <w:rPr>
+          <w:noProof/>
+          <w:sz w:val="24"/>
+          <w:szCs w:val="28"/>
+          <w:lang w:val="it-IT"/>
+        </w:rPr>
+        <w:drawing>
+          <wp:inline distT="0" distB="0" distL="0" distR="0" wp14:anchorId="4BF49A7A" wp14:editId="2AA8244B">
+            <wp:extent cx="2231136" cy="4743165"/>
+            <wp:effectExtent l="0" t="0" r="4445" b="0"/>
+            <wp:docPr id="5" name="Immagine 5"/>
+            <wp:cNvGraphicFramePr>
+              <a:graphicFrameLocks xmlns:a="http://schemas.openxmlformats.org/drawingml/2006/main" noChangeAspect="1"/>
+            </wp:cNvGraphicFramePr>
+            <a:graphic xmlns:a="http://schemas.openxmlformats.org/drawingml/2006/main">
+              <a:graphicData uri="http://schemas.openxmlformats.org/drawingml/2006/picture">
+                <pic:pic xmlns:pic="http://schemas.openxmlformats.org/drawingml/2006/picture">
+                  <pic:nvPicPr>
+                    <pic:cNvPr id="5" name="Immagine 5"/>
+                    <pic:cNvPicPr/>
+                  </pic:nvPicPr>
+                  <pic:blipFill>
+                    <a:blip r:embed="rId9" cstate="print">
+                      <a:extLst>
+                        <a:ext uri="{28A0092B-C50C-407E-A947-70E740481C1C}">
+                          <a14:useLocalDpi xmlns:a14="http://schemas.microsoft.com/office/drawing/2010/main" val="0"/>
+                        </a:ext>
+                      </a:extLst>
+                    </a:blip>
+                    <a:stretch>
+                      <a:fillRect/>
+                    </a:stretch>
+                  </pic:blipFill>
+                  <pic:spPr>
+                    <a:xfrm>
+                      <a:off x="0" y="0"/>
+                      <a:ext cx="2240557" cy="4763192"/>
+                    </a:xfrm>
+                    <a:prstGeom prst="rect">
+                      <a:avLst/>
+                    </a:prstGeom>
+                  </pic:spPr>
+                </pic:pic>
+              </a:graphicData>
+            </a:graphic>
+          </wp:inline>
+        </w:drawing>
+      </w:r>
+    </w:p>
+    <w:p>
+      <w:pPr>
+        <w:spacing w:after="5" w:line="259" w:lineRule="auto"/>
+        <w:ind w:left="0" w:right="0" w:firstLine="0"/>
+        <w:rPr>
           <w:sz w:val="52"/>
           <w:szCs w:val="56"/>
           <w:lang w:val="it-IT"/>
@@ -636,7 +1729,7 @@
           <w:lang w:val="it-IT"/>
         </w:rPr>
         <w:drawing>
-          <wp:inline distT="0" distB="0" distL="0" distR="0" wp14:anchorId="14B922CA" wp14:editId="026160F2">
+          <wp:inline distT="0" distB="0" distL="0" distR="0" wp14:anchorId="5C0A40A5" wp14:editId="105EE6F7">
             <wp:extent cx="4581053" cy="3356150"/>
             <wp:effectExtent l="0" t="0" r="3810" b="0"/>
             <wp:docPr id="1" name="Immagine 1"/>
@@ -651,7 +1744,7 @@
                     <pic:cNvPicPr/>
                   </pic:nvPicPr>
                   <pic:blipFill>
-                    <a:blip r:embed="rId7" cstate="print">
+                    <a:blip r:embed="rId10" cstate="print">
                       <a:extLst>
                         <a:ext uri="{28A0092B-C50C-407E-A947-70E740481C1C}">
                           <a14:useLocalDpi xmlns:a14="http://schemas.microsoft.com/office/drawing/2010/main" val="0"/>
@@ -733,55 +1826,7 @@
           <w:szCs w:val="28"/>
           <w:lang w:val="it-IT"/>
         </w:rPr>
-        <w:t xml:space="preserve">Per l'esecuzione del task è stato scelto un periodo di un secondo, in modo da garantire un'esecuzione abbastanza rapida dei comandi dal punto di vista </w:t>
-      </w:r>
-      <w:r>
-        <w:rPr>
-          <w:sz w:val="24"/>
-          <w:szCs w:val="28"/>
-          <w:lang w:val="it-IT"/>
-        </w:rPr>
-        <w:t>dell'umano</w:t>
-      </w:r>
-      <w:r>
-        <w:rPr>
-          <w:sz w:val="24"/>
-          <w:szCs w:val="28"/>
-          <w:lang w:val="it-IT"/>
-        </w:rPr>
-        <w:t xml:space="preserve"> senza </w:t>
-      </w:r>
-      <w:r>
-        <w:rPr>
-          <w:sz w:val="24"/>
-          <w:szCs w:val="28"/>
-          <w:lang w:val="it-IT"/>
-        </w:rPr>
-        <w:t>eccessiva reattività, limitando i consumi</w:t>
-      </w:r>
-      <w:r>
-        <w:rPr>
-          <w:sz w:val="24"/>
-          <w:szCs w:val="28"/>
-          <w:lang w:val="it-IT"/>
-        </w:rPr>
-        <w:t xml:space="preserve">. Inoltre, per limitare </w:t>
-      </w:r>
-      <w:r>
-        <w:rPr>
-          <w:sz w:val="24"/>
-          <w:szCs w:val="28"/>
-          <w:lang w:val="it-IT"/>
-        </w:rPr>
-        <w:t xml:space="preserve">sempre i </w:t>
-      </w:r>
-      <w:r>
-        <w:rPr>
-          <w:sz w:val="24"/>
-          <w:szCs w:val="28"/>
-          <w:lang w:val="it-IT"/>
-        </w:rPr>
-        <w:t>consumi del microcontrollore durante l'attesa dell'esecuzione del task, è stato impostato lo stato di sleep di Arduino con funzione IDLE, che consente comunque l'esecuzione dei timer necessari al funzionamento delle periferiche.</w:t>
+        <w:t>Per l'esecuzione del task è stato scelto un periodo di un secondo, in modo da garantire un'esecuzione abbastanza rapida dei comandi dal punto di vista dell'umano senza eccessiva reattività, limitando i consumi. Inoltre, per limitare sempre i consumi del microcontrollore durante l'attesa dell'esecuzione del task, è stato impostato lo stato di sleep di Arduino con funzione IDLE, che consente comunque l'esecuzione dei timer necessari al funzionamento delle periferiche.</w:t>
       </w:r>
     </w:p>
     <w:p>
@@ -801,15 +1846,7 @@
           <w:lang w:val="it-IT"/>
         </w:rPr>
         <w:lastRenderedPageBreak/>
-        <w:t>Al fine di garantire l'estendibilità del sistema in caso di integrazione di nuovi task, è stato implementato uno scheduler periodicizzato dal timer uno</w:t>
-      </w:r>
-      <w:r>
-        <w:rPr>
-          <w:sz w:val="24"/>
-          <w:szCs w:val="28"/>
-          <w:lang w:val="it-IT"/>
-        </w:rPr>
-        <w:t xml:space="preserve"> attraverso la libreria TimerOne.h.</w:t>
+        <w:t>Al fine di garantire l'estendibilità del sistema in caso di integrazione di nuovi task, è stato implementato uno scheduler periodicizzato dal timer uno attraverso la libreria TimerOne.h.</w:t>
       </w:r>
       <w:r>
         <w:rPr>
@@ -819,7 +1856,7 @@
           <w:lang w:val="it-IT"/>
         </w:rPr>
         <w:drawing>
-          <wp:inline distT="0" distB="0" distL="0" distR="0" wp14:anchorId="25008372" wp14:editId="4916DC4A">
+          <wp:inline distT="0" distB="0" distL="0" distR="0" wp14:anchorId="23CF5039" wp14:editId="634560EA">
             <wp:extent cx="6839585" cy="2862580"/>
             <wp:effectExtent l="0" t="0" r="5715" b="0"/>
             <wp:docPr id="2" name="Immagine 2"/>
@@ -834,7 +1871,7 @@
                     <pic:cNvPicPr/>
                   </pic:nvPicPr>
                   <pic:blipFill>
-                    <a:blip r:embed="rId8" cstate="print">
+                    <a:blip r:embed="rId11" cstate="print">
                       <a:extLst>
                         <a:ext uri="{28A0092B-C50C-407E-A947-70E740481C1C}">
                           <a14:useLocalDpi xmlns:a14="http://schemas.microsoft.com/office/drawing/2010/main" val="0"/>
@@ -1032,48 +2069,16 @@
         <w:spacing w:after="5" w:line="259" w:lineRule="auto"/>
         <w:ind w:left="0" w:right="0" w:firstLine="0"/>
         <w:rPr>
-          <w:sz w:val="28"/>
-          <w:szCs w:val="32"/>
-          <w:lang w:val="it-IT"/>
-        </w:rPr>
-      </w:pPr>
-    </w:p>
-    <w:p>
-      <w:pPr>
-        <w:spacing w:after="5" w:line="259" w:lineRule="auto"/>
-        <w:ind w:left="0" w:right="0" w:firstLine="0"/>
-        <w:rPr>
-          <w:sz w:val="24"/>
-          <w:szCs w:val="28"/>
-          <w:lang w:val="it-IT"/>
-        </w:rPr>
-      </w:pPr>
-    </w:p>
-    <w:p>
-      <w:pPr>
-        <w:spacing w:after="5" w:line="259" w:lineRule="auto"/>
-        <w:ind w:left="0" w:right="0" w:firstLine="0"/>
-        <w:rPr>
-          <w:sz w:val="52"/>
-          <w:szCs w:val="56"/>
-          <w:lang w:val="it-IT"/>
-        </w:rPr>
-      </w:pPr>
-    </w:p>
-    <w:p>
-      <w:pPr>
-        <w:spacing w:after="0" w:line="259" w:lineRule="auto"/>
-        <w:ind w:left="0" w:right="0" w:firstLine="0"/>
-        <w:jc w:val="left"/>
-        <w:rPr>
+          <w:sz w:val="24"/>
+          <w:szCs w:val="28"/>
           <w:lang w:val="it-IT"/>
         </w:rPr>
       </w:pPr>
     </w:p>
     <w:sectPr>
-      <w:footerReference w:type="even" r:id="rId9"/>
-      <w:footerReference w:type="default" r:id="rId10"/>
-      <w:footerReference w:type="first" r:id="rId11"/>
+      <w:footerReference w:type="even" r:id="rId12"/>
+      <w:footerReference w:type="default" r:id="rId13"/>
+      <w:footerReference w:type="first" r:id="rId14"/>
       <w:pgSz w:w="11905" w:h="16840"/>
       <w:pgMar w:top="720" w:right="567" w:bottom="720" w:left="567" w:header="720" w:footer="873" w:gutter="0"/>
       <w:cols w:space="720"/>
@@ -2448,7 +3453,6 @@
   <w:style w:type="character" w:default="1" w:styleId="Carpredefinitoparagrafo">
     <w:name w:val="Default Paragraph Font"/>
     <w:uiPriority w:val="1"/>
-    <w:semiHidden/>
     <w:unhideWhenUsed/>
   </w:style>
   <w:style w:type="table" w:default="1" w:styleId="Tabellanormale">

--- a/docs/Report.docx
+++ b/docs/Report.docx
@@ -673,15 +673,7 @@
           <w:szCs w:val="28"/>
           <w:lang w:val="it-IT"/>
         </w:rPr>
-        <w:t xml:space="preserve"> </w:t>
-      </w:r>
-      <w:r>
-        <w:rPr>
-          <w:sz w:val="24"/>
-          <w:szCs w:val="28"/>
-          <w:lang w:val="it-IT"/>
-        </w:rPr>
-        <w:t>Questa applicazione è stata sviluppata in Java per Android e</w:t>
+        <w:t xml:space="preserve"> Questa applicazione è stata sviluppata in Java per Android e</w:t>
       </w:r>
       <w:r>
         <w:rPr>
@@ -830,15 +822,49 @@
           <w:szCs w:val="28"/>
           <w:lang w:val="it-IT"/>
         </w:rPr>
-        <w:t xml:space="preserve">. Una volta fatto ciò si otterrà una lista di dispositivi già accopiati col device </w:t>
-      </w:r>
-      <w:r>
-        <w:rPr>
-          <w:sz w:val="24"/>
-          <w:szCs w:val="28"/>
-          <w:lang w:val="it-IT"/>
-        </w:rPr>
-        <w:t>e la possibilità di effettuare una discovery per ottenere l'elenco dei dispositivi invece disponibili.</w:t>
+        <w:t xml:space="preserve">. Una volta fatto ciò si otterrà una lista di dispositivi già </w:t>
+      </w:r>
+      <w:r>
+        <w:rPr>
+          <w:sz w:val="24"/>
+          <w:szCs w:val="28"/>
+          <w:lang w:val="it-IT"/>
+        </w:rPr>
+        <w:t>accoppiati</w:t>
+      </w:r>
+      <w:r>
+        <w:rPr>
+          <w:sz w:val="24"/>
+          <w:szCs w:val="28"/>
+          <w:lang w:val="it-IT"/>
+        </w:rPr>
+        <w:t xml:space="preserve"> col device </w:t>
+      </w:r>
+      <w:r>
+        <w:rPr>
+          <w:sz w:val="24"/>
+          <w:szCs w:val="28"/>
+          <w:lang w:val="it-IT"/>
+        </w:rPr>
+        <w:t xml:space="preserve">e la possibilità di effettuare una </w:t>
+      </w:r>
+      <w:proofErr w:type="spellStart"/>
+      <w:r>
+        <w:rPr>
+          <w:sz w:val="24"/>
+          <w:szCs w:val="28"/>
+          <w:lang w:val="it-IT"/>
+        </w:rPr>
+        <w:t>discovery</w:t>
+      </w:r>
+      <w:proofErr w:type="spellEnd"/>
+      <w:r>
+        <w:rPr>
+          <w:sz w:val="24"/>
+          <w:szCs w:val="28"/>
+          <w:lang w:val="it-IT"/>
+        </w:rPr>
+        <w:t xml:space="preserve"> per ottenere l'elenco dei dispositivi invece disponibili.</w:t>
       </w:r>
       <w:r>
         <w:rPr>
@@ -854,15 +880,51 @@
           <w:szCs w:val="28"/>
           <w:lang w:val="it-IT"/>
         </w:rPr>
-        <w:t xml:space="preserve">Eseguita una discovery i dispositivi disponibili invieranno </w:t>
-      </w:r>
-      <w:r>
-        <w:rPr>
-          <w:sz w:val="24"/>
-          <w:szCs w:val="28"/>
-          <w:lang w:val="it-IT"/>
-        </w:rPr>
-        <w:t xml:space="preserve">un segnale intercettato poi dal BroadcastReceiver </w:t>
+        <w:t xml:space="preserve">Eseguita una </w:t>
+      </w:r>
+      <w:proofErr w:type="spellStart"/>
+      <w:r>
+        <w:rPr>
+          <w:sz w:val="24"/>
+          <w:szCs w:val="28"/>
+          <w:lang w:val="it-IT"/>
+        </w:rPr>
+        <w:t>discovery</w:t>
+      </w:r>
+      <w:proofErr w:type="spellEnd"/>
+      <w:r>
+        <w:rPr>
+          <w:sz w:val="24"/>
+          <w:szCs w:val="28"/>
+          <w:lang w:val="it-IT"/>
+        </w:rPr>
+        <w:t xml:space="preserve"> i dispositivi disponibili invieranno </w:t>
+      </w:r>
+      <w:r>
+        <w:rPr>
+          <w:sz w:val="24"/>
+          <w:szCs w:val="28"/>
+          <w:lang w:val="it-IT"/>
+        </w:rPr>
+        <w:t xml:space="preserve">un segnale intercettato poi dal </w:t>
+      </w:r>
+      <w:proofErr w:type="spellStart"/>
+      <w:r>
+        <w:rPr>
+          <w:sz w:val="24"/>
+          <w:szCs w:val="28"/>
+          <w:lang w:val="it-IT"/>
+        </w:rPr>
+        <w:t>BroadcastReceiver</w:t>
+      </w:r>
+      <w:proofErr w:type="spellEnd"/>
+      <w:r>
+        <w:rPr>
+          <w:sz w:val="24"/>
+          <w:szCs w:val="28"/>
+          <w:lang w:val="it-IT"/>
+        </w:rPr>
+        <w:t xml:space="preserve"> </w:t>
       </w:r>
       <w:r>
         <w:rPr>
@@ -937,7 +999,25 @@
           <w:szCs w:val="28"/>
           <w:lang w:val="it-IT"/>
         </w:rPr>
-        <w:t xml:space="preserve">è stato utilizzato un linear layout vertical che si adatta </w:t>
+        <w:t xml:space="preserve">è stato utilizzato un linear layout </w:t>
+      </w:r>
+      <w:proofErr w:type="spellStart"/>
+      <w:r>
+        <w:rPr>
+          <w:sz w:val="24"/>
+          <w:szCs w:val="28"/>
+          <w:lang w:val="it-IT"/>
+        </w:rPr>
+        <w:t>vertical</w:t>
+      </w:r>
+      <w:proofErr w:type="spellEnd"/>
+      <w:r>
+        <w:rPr>
+          <w:sz w:val="24"/>
+          <w:szCs w:val="28"/>
+          <w:lang w:val="it-IT"/>
+        </w:rPr>
+        <w:t xml:space="preserve"> che si adatta </w:t>
       </w:r>
       <w:r>
         <w:rPr>
@@ -953,7 +1033,25 @@
           <w:szCs w:val="28"/>
           <w:lang w:val="it-IT"/>
         </w:rPr>
-        <w:t xml:space="preserve"> alle dimensioni del device </w:t>
+        <w:t xml:space="preserve"> alle dimensioni del </w:t>
+      </w:r>
+      <w:proofErr w:type="gramStart"/>
+      <w:r>
+        <w:rPr>
+          <w:sz w:val="24"/>
+          <w:szCs w:val="28"/>
+          <w:lang w:val="it-IT"/>
+        </w:rPr>
+        <w:t>device</w:t>
+      </w:r>
+      <w:proofErr w:type="gramEnd"/>
+      <w:r>
+        <w:rPr>
+          <w:sz w:val="24"/>
+          <w:szCs w:val="28"/>
+          <w:lang w:val="it-IT"/>
+        </w:rPr>
+        <w:t xml:space="preserve"> </w:t>
       </w:r>
       <w:r>
         <w:rPr>
@@ -987,13 +1085,23 @@
         </w:rPr>
         <w:t xml:space="preserve"> </w:t>
       </w:r>
-      <w:r>
-        <w:rPr>
-          <w:sz w:val="24"/>
-          <w:szCs w:val="28"/>
-          <w:lang w:val="it-IT"/>
-        </w:rPr>
-        <w:t xml:space="preserve">ListView </w:t>
+      <w:proofErr w:type="spellStart"/>
+      <w:r>
+        <w:rPr>
+          <w:sz w:val="24"/>
+          <w:szCs w:val="28"/>
+          <w:lang w:val="it-IT"/>
+        </w:rPr>
+        <w:t>ListView</w:t>
+      </w:r>
+      <w:proofErr w:type="spellEnd"/>
+      <w:r>
+        <w:rPr>
+          <w:sz w:val="24"/>
+          <w:szCs w:val="28"/>
+          <w:lang w:val="it-IT"/>
+        </w:rPr>
+        <w:t xml:space="preserve"> </w:t>
       </w:r>
       <w:r>
         <w:rPr>
@@ -1036,7 +1144,53 @@
           <w:szCs w:val="28"/>
           <w:lang w:val="it-IT"/>
         </w:rPr>
-        <w:t xml:space="preserve">Alla ListView dei dispositivi disponibili viene impostato un Adapter che riceve come argomento una lista di stringhe con i nomi dei dispositivi. Quando viene rilevato un nuovo dispositivo, la lista di stringhe viene aggiornata e viene richiamato il metodo notifyDataSetChanged() dell'Adapter, </w:t>
+        <w:t xml:space="preserve">Alla </w:t>
+      </w:r>
+      <w:proofErr w:type="spellStart"/>
+      <w:r>
+        <w:rPr>
+          <w:sz w:val="24"/>
+          <w:szCs w:val="28"/>
+          <w:lang w:val="it-IT"/>
+        </w:rPr>
+        <w:t>ListView</w:t>
+      </w:r>
+      <w:proofErr w:type="spellEnd"/>
+      <w:r>
+        <w:rPr>
+          <w:sz w:val="24"/>
+          <w:szCs w:val="28"/>
+          <w:lang w:val="it-IT"/>
+        </w:rPr>
+        <w:t xml:space="preserve"> dei dispositivi disponibili viene impostato un Adapter che riceve come argomento una lista di stringhe con i nomi dei dispositivi. Quando viene rilevato un nuovo dispositivo, la lista di stringhe viene aggiornata e viene richiamato il metodo </w:t>
+      </w:r>
+      <w:proofErr w:type="spellStart"/>
+      <w:proofErr w:type="gramStart"/>
+      <w:r>
+        <w:rPr>
+          <w:sz w:val="24"/>
+          <w:szCs w:val="28"/>
+          <w:lang w:val="it-IT"/>
+        </w:rPr>
+        <w:t>notifyDataSetChanged</w:t>
+      </w:r>
+      <w:proofErr w:type="spellEnd"/>
+      <w:r>
+        <w:rPr>
+          <w:sz w:val="24"/>
+          <w:szCs w:val="28"/>
+          <w:lang w:val="it-IT"/>
+        </w:rPr>
+        <w:t>(</w:t>
+      </w:r>
+      <w:proofErr w:type="gramEnd"/>
+      <w:r>
+        <w:rPr>
+          <w:sz w:val="24"/>
+          <w:szCs w:val="28"/>
+          <w:lang w:val="it-IT"/>
+        </w:rPr>
+        <w:t xml:space="preserve">) dell'Adapter, </w:t>
       </w:r>
       <w:r>
         <w:rPr>
@@ -1052,7 +1206,25 @@
           <w:szCs w:val="28"/>
           <w:lang w:val="it-IT"/>
         </w:rPr>
-        <w:t xml:space="preserve"> la ListView.</w:t>
+        <w:t xml:space="preserve"> la </w:t>
+      </w:r>
+      <w:proofErr w:type="spellStart"/>
+      <w:r>
+        <w:rPr>
+          <w:sz w:val="24"/>
+          <w:szCs w:val="28"/>
+          <w:lang w:val="it-IT"/>
+        </w:rPr>
+        <w:t>ListView</w:t>
+      </w:r>
+      <w:proofErr w:type="spellEnd"/>
+      <w:r>
+        <w:rPr>
+          <w:sz w:val="24"/>
+          <w:szCs w:val="28"/>
+          <w:lang w:val="it-IT"/>
+        </w:rPr>
+        <w:t>.</w:t>
       </w:r>
     </w:p>
     <w:p>
@@ -1087,7 +1259,25 @@
           <w:szCs w:val="28"/>
           <w:lang w:val="it-IT"/>
         </w:rPr>
-        <w:t xml:space="preserve"> ListView e si verrà reindirizzati alla seconda schermata dell'applicazione.</w:t>
+        <w:t xml:space="preserve"> </w:t>
+      </w:r>
+      <w:proofErr w:type="spellStart"/>
+      <w:r>
+        <w:rPr>
+          <w:sz w:val="24"/>
+          <w:szCs w:val="28"/>
+          <w:lang w:val="it-IT"/>
+        </w:rPr>
+        <w:t>ListView</w:t>
+      </w:r>
+      <w:proofErr w:type="spellEnd"/>
+      <w:r>
+        <w:rPr>
+          <w:sz w:val="24"/>
+          <w:szCs w:val="28"/>
+          <w:lang w:val="it-IT"/>
+        </w:rPr>
+        <w:t xml:space="preserve"> e si verrà reindirizzati alla seconda schermata dell'applicazione.</w:t>
       </w:r>
     </w:p>
     <w:p>
@@ -1180,15 +1370,7 @@
           <w:lang w:val="it-IT"/>
         </w:rPr>
         <w:lastRenderedPageBreak/>
-        <w:t>Controller</w:t>
-      </w:r>
-      <w:r>
-        <w:rPr>
-          <w:sz w:val="36"/>
-          <w:szCs w:val="40"/>
-          <w:lang w:val="it-IT"/>
-        </w:rPr>
-        <w:t xml:space="preserve"> activity</w:t>
+        <w:t>Controller activity</w:t>
       </w:r>
     </w:p>
     <w:p>
@@ -1215,7 +1397,25 @@
           <w:szCs w:val="28"/>
           <w:lang w:val="it-IT"/>
         </w:rPr>
-        <w:t>una text view con il dispositivo al quale si sta tentando di connettersi</w:t>
+        <w:t xml:space="preserve">una text </w:t>
+      </w:r>
+      <w:proofErr w:type="spellStart"/>
+      <w:r>
+        <w:rPr>
+          <w:sz w:val="24"/>
+          <w:szCs w:val="28"/>
+          <w:lang w:val="it-IT"/>
+        </w:rPr>
+        <w:t>view</w:t>
+      </w:r>
+      <w:proofErr w:type="spellEnd"/>
+      <w:r>
+        <w:rPr>
+          <w:sz w:val="24"/>
+          <w:szCs w:val="28"/>
+          <w:lang w:val="it-IT"/>
+        </w:rPr>
+        <w:t xml:space="preserve"> con il dispositivo al quale si sta tentando di connettersi</w:t>
       </w:r>
       <w:r>
         <w:rPr>
@@ -1242,7 +1442,43 @@
           <w:szCs w:val="28"/>
           <w:lang w:val="it-IT"/>
         </w:rPr>
-        <w:t>Come layout anche qui è stato utilizzato un LinearLayout questa volta orizzontale con impostazione gravity =</w:t>
+        <w:t xml:space="preserve">Come layout anche qui è stato utilizzato un </w:t>
+      </w:r>
+      <w:proofErr w:type="spellStart"/>
+      <w:r>
+        <w:rPr>
+          <w:sz w:val="24"/>
+          <w:szCs w:val="28"/>
+          <w:lang w:val="it-IT"/>
+        </w:rPr>
+        <w:t>LinearLayout</w:t>
+      </w:r>
+      <w:proofErr w:type="spellEnd"/>
+      <w:r>
+        <w:rPr>
+          <w:sz w:val="24"/>
+          <w:szCs w:val="28"/>
+          <w:lang w:val="it-IT"/>
+        </w:rPr>
+        <w:t xml:space="preserve"> questa volta orizzontale con impostazione </w:t>
+      </w:r>
+      <w:proofErr w:type="spellStart"/>
+      <w:r>
+        <w:rPr>
+          <w:sz w:val="24"/>
+          <w:szCs w:val="28"/>
+          <w:lang w:val="it-IT"/>
+        </w:rPr>
+        <w:t>gravity</w:t>
+      </w:r>
+      <w:proofErr w:type="spellEnd"/>
+      <w:r>
+        <w:rPr>
+          <w:sz w:val="24"/>
+          <w:szCs w:val="28"/>
+          <w:lang w:val="it-IT"/>
+        </w:rPr>
+        <w:t xml:space="preserve"> =</w:t>
       </w:r>
       <w:r>
         <w:rPr>
@@ -1285,7 +1521,15 @@
           <w:szCs w:val="28"/>
           <w:lang w:val="it-IT"/>
         </w:rPr>
-        <w:t xml:space="preserve">Finchè la connessione </w:t>
+        <w:t>Finché</w:t>
+      </w:r>
+      <w:r>
+        <w:rPr>
+          <w:sz w:val="24"/>
+          <w:szCs w:val="28"/>
+          <w:lang w:val="it-IT"/>
+        </w:rPr>
+        <w:t xml:space="preserve"> la connessione </w:t>
       </w:r>
       <w:r>
         <w:rPr>
@@ -1344,8 +1588,27 @@
           <w:szCs w:val="28"/>
           <w:lang w:val="it-IT"/>
         </w:rPr>
-        <w:t xml:space="preserve">Per la connessione sarà istanziato un nuovo thread così come per l'invio dei comandi e queste operazioni saranno delegate alla classe </w:t>
-      </w:r>
+        <w:t xml:space="preserve">Per la connessione sarà istanziato un nuovo </w:t>
+      </w:r>
+      <w:proofErr w:type="spellStart"/>
+      <w:r>
+        <w:rPr>
+          <w:sz w:val="24"/>
+          <w:szCs w:val="28"/>
+          <w:lang w:val="it-IT"/>
+        </w:rPr>
+        <w:t>thread</w:t>
+      </w:r>
+      <w:proofErr w:type="spellEnd"/>
+      <w:r>
+        <w:rPr>
+          <w:sz w:val="24"/>
+          <w:szCs w:val="28"/>
+          <w:lang w:val="it-IT"/>
+        </w:rPr>
+        <w:t xml:space="preserve"> così come per l'invio dei comandi e queste operazioni saranno delegate alla classe </w:t>
+      </w:r>
+      <w:proofErr w:type="spellStart"/>
       <w:r>
         <w:rPr>
           <w:sz w:val="24"/>
@@ -1354,6 +1617,7 @@
         </w:rPr>
         <w:t>BluetoothRoomChannel</w:t>
       </w:r>
+      <w:proofErr w:type="spellEnd"/>
       <w:r>
         <w:rPr>
           <w:sz w:val="24"/>
@@ -1368,7 +1632,25 @@
           <w:szCs w:val="28"/>
           <w:lang w:val="it-IT"/>
         </w:rPr>
-        <w:t xml:space="preserve"> Questa classe prenderà come parametri del costruttore il device al quale ci si vuole connettere, l'identificativo (</w:t>
+        <w:t xml:space="preserve"> Questa classe prenderà come parametri del costruttore il </w:t>
+      </w:r>
+      <w:proofErr w:type="gramStart"/>
+      <w:r>
+        <w:rPr>
+          <w:sz w:val="24"/>
+          <w:szCs w:val="28"/>
+          <w:lang w:val="it-IT"/>
+        </w:rPr>
+        <w:t>device</w:t>
+      </w:r>
+      <w:proofErr w:type="gramEnd"/>
+      <w:r>
+        <w:rPr>
+          <w:sz w:val="24"/>
+          <w:szCs w:val="28"/>
+          <w:lang w:val="it-IT"/>
+        </w:rPr>
+        <w:t xml:space="preserve"> al quale ci si vuole connettere, l'identificativo (</w:t>
       </w:r>
       <w:r>
         <w:rPr>
@@ -1384,6 +1666,258 @@
           <w:szCs w:val="28"/>
           <w:lang w:val="it-IT"/>
         </w:rPr>
+        <w:t xml:space="preserve">) e un </w:t>
+      </w:r>
+      <w:proofErr w:type="spellStart"/>
+      <w:r>
+        <w:rPr>
+          <w:sz w:val="24"/>
+          <w:szCs w:val="28"/>
+          <w:lang w:val="it-IT"/>
+        </w:rPr>
+        <w:t>handler</w:t>
+      </w:r>
+      <w:proofErr w:type="spellEnd"/>
+      <w:r>
+        <w:rPr>
+          <w:sz w:val="24"/>
+          <w:szCs w:val="28"/>
+          <w:lang w:val="it-IT"/>
+        </w:rPr>
+        <w:t xml:space="preserve"> definito con </w:t>
+      </w:r>
+      <w:r>
+        <w:rPr>
+          <w:sz w:val="24"/>
+          <w:szCs w:val="28"/>
+          <w:lang w:val="it-IT"/>
+        </w:rPr>
+        <w:t>un unico</w:t>
+      </w:r>
+      <w:r>
+        <w:rPr>
+          <w:sz w:val="24"/>
+          <w:szCs w:val="28"/>
+          <w:lang w:val="it-IT"/>
+        </w:rPr>
+        <w:t xml:space="preserve"> metodo </w:t>
+      </w:r>
+      <w:proofErr w:type="spellStart"/>
+      <w:r>
+        <w:rPr>
+          <w:sz w:val="24"/>
+          <w:szCs w:val="28"/>
+          <w:lang w:val="it-IT"/>
+        </w:rPr>
+        <w:t>enable</w:t>
+      </w:r>
+      <w:proofErr w:type="spellEnd"/>
+      <w:r>
+        <w:rPr>
+          <w:sz w:val="24"/>
+          <w:szCs w:val="28"/>
+          <w:lang w:val="it-IT"/>
+        </w:rPr>
+        <w:t xml:space="preserve"> che permette in questo caso di attivare i componenti dell'attività. Una volta istanziato un </w:t>
+      </w:r>
+      <w:proofErr w:type="spellStart"/>
+      <w:r>
+        <w:rPr>
+          <w:sz w:val="24"/>
+          <w:szCs w:val="28"/>
+          <w:lang w:val="it-IT"/>
+        </w:rPr>
+        <w:t>BluetoothRoomChannel</w:t>
+      </w:r>
+      <w:proofErr w:type="spellEnd"/>
+      <w:r>
+        <w:rPr>
+          <w:sz w:val="24"/>
+          <w:szCs w:val="28"/>
+          <w:lang w:val="it-IT"/>
+        </w:rPr>
+        <w:t xml:space="preserve"> si avrà un </w:t>
+      </w:r>
+      <w:proofErr w:type="spellStart"/>
+      <w:r>
+        <w:rPr>
+          <w:sz w:val="24"/>
+          <w:szCs w:val="28"/>
+          <w:lang w:val="it-IT"/>
+        </w:rPr>
+        <w:t>socket</w:t>
+      </w:r>
+      <w:proofErr w:type="spellEnd"/>
+      <w:r>
+        <w:rPr>
+          <w:sz w:val="24"/>
+          <w:szCs w:val="28"/>
+          <w:lang w:val="it-IT"/>
+        </w:rPr>
+        <w:t xml:space="preserve"> tramite il quale richiamando il metodo </w:t>
+      </w:r>
+      <w:proofErr w:type="spellStart"/>
+      <w:r>
+        <w:rPr>
+          <w:sz w:val="24"/>
+          <w:szCs w:val="28"/>
+          <w:lang w:val="it-IT"/>
+        </w:rPr>
+        <w:t>run</w:t>
+      </w:r>
+      <w:proofErr w:type="spellEnd"/>
+      <w:r>
+        <w:rPr>
+          <w:sz w:val="24"/>
+          <w:szCs w:val="28"/>
+          <w:lang w:val="it-IT"/>
+        </w:rPr>
+        <w:t xml:space="preserve"> della classe verrà eseguita una connessione con un nuovo </w:t>
+      </w:r>
+      <w:proofErr w:type="spellStart"/>
+      <w:r>
+        <w:rPr>
+          <w:sz w:val="24"/>
+          <w:szCs w:val="28"/>
+          <w:lang w:val="it-IT"/>
+        </w:rPr>
+        <w:t>thread</w:t>
+      </w:r>
+      <w:proofErr w:type="spellEnd"/>
+      <w:r>
+        <w:rPr>
+          <w:sz w:val="24"/>
+          <w:szCs w:val="28"/>
+          <w:lang w:val="it-IT"/>
+        </w:rPr>
+        <w:t xml:space="preserve"> ottene</w:t>
+      </w:r>
+      <w:r>
+        <w:rPr>
+          <w:sz w:val="24"/>
+          <w:szCs w:val="28"/>
+          <w:lang w:val="it-IT"/>
+        </w:rPr>
+        <w:t>n</w:t>
+      </w:r>
+      <w:r>
+        <w:rPr>
+          <w:sz w:val="24"/>
+          <w:szCs w:val="28"/>
+          <w:lang w:val="it-IT"/>
+        </w:rPr>
+        <w:t>do l'output stream e</w:t>
+      </w:r>
+      <w:r>
+        <w:rPr>
+          <w:sz w:val="24"/>
+          <w:szCs w:val="28"/>
+          <w:lang w:val="it-IT"/>
+        </w:rPr>
+        <w:t>,</w:t>
+      </w:r>
+      <w:r>
+        <w:rPr>
+          <w:sz w:val="24"/>
+          <w:szCs w:val="28"/>
+          <w:lang w:val="it-IT"/>
+        </w:rPr>
+        <w:t xml:space="preserve"> se </w:t>
+      </w:r>
+      <w:r>
+        <w:rPr>
+          <w:sz w:val="24"/>
+          <w:szCs w:val="28"/>
+          <w:lang w:val="it-IT"/>
+        </w:rPr>
+        <w:t>senza errori,</w:t>
+      </w:r>
+      <w:r>
+        <w:rPr>
+          <w:sz w:val="24"/>
+          <w:szCs w:val="28"/>
+          <w:lang w:val="it-IT"/>
+        </w:rPr>
+        <w:t xml:space="preserve"> </w:t>
+      </w:r>
+      <w:r>
+        <w:rPr>
+          <w:sz w:val="24"/>
+          <w:szCs w:val="28"/>
+          <w:lang w:val="it-IT"/>
+        </w:rPr>
+        <w:t>verranno abilitati</w:t>
+      </w:r>
+      <w:r>
+        <w:rPr>
+          <w:sz w:val="24"/>
+          <w:szCs w:val="28"/>
+          <w:lang w:val="it-IT"/>
+        </w:rPr>
+        <w:t xml:space="preserve"> i componenti attraverso il metodo </w:t>
+      </w:r>
+      <w:proofErr w:type="spellStart"/>
+      <w:r>
+        <w:rPr>
+          <w:sz w:val="24"/>
+          <w:szCs w:val="28"/>
+          <w:lang w:val="it-IT"/>
+        </w:rPr>
+        <w:t>enable</w:t>
+      </w:r>
+      <w:proofErr w:type="spellEnd"/>
+      <w:r>
+        <w:rPr>
+          <w:sz w:val="24"/>
+          <w:szCs w:val="28"/>
+          <w:lang w:val="it-IT"/>
+        </w:rPr>
+        <w:t xml:space="preserve"> dell'</w:t>
+      </w:r>
+      <w:proofErr w:type="spellStart"/>
+      <w:r>
+        <w:rPr>
+          <w:sz w:val="24"/>
+          <w:szCs w:val="28"/>
+          <w:lang w:val="it-IT"/>
+        </w:rPr>
+        <w:t>handler</w:t>
+      </w:r>
+      <w:proofErr w:type="spellEnd"/>
+      <w:r>
+        <w:rPr>
+          <w:sz w:val="24"/>
+          <w:szCs w:val="28"/>
+          <w:lang w:val="it-IT"/>
+        </w:rPr>
+        <w:t xml:space="preserve">. D'ora in poi per inviare messaggi basterà richiamare i relativi metodi di questa classe </w:t>
+      </w:r>
+      <w:proofErr w:type="spellStart"/>
+      <w:proofErr w:type="gramStart"/>
+      <w:r>
+        <w:rPr>
+          <w:sz w:val="24"/>
+          <w:szCs w:val="28"/>
+          <w:lang w:val="it-IT"/>
+        </w:rPr>
+        <w:t>turnLight</w:t>
+      </w:r>
+      <w:proofErr w:type="spellEnd"/>
+      <w:r>
+        <w:rPr>
+          <w:sz w:val="24"/>
+          <w:szCs w:val="28"/>
+          <w:lang w:val="it-IT"/>
+        </w:rPr>
+        <w:t>(</w:t>
+      </w:r>
+      <w:proofErr w:type="gramEnd"/>
+      <w:r>
+        <w:rPr>
+          <w:sz w:val="24"/>
+          <w:szCs w:val="28"/>
+          <w:lang w:val="it-IT"/>
+        </w:rPr>
         <w:t>)</w:t>
       </w:r>
       <w:r>
@@ -1392,87 +1926,61 @@
           <w:szCs w:val="28"/>
           <w:lang w:val="it-IT"/>
         </w:rPr>
-        <w:t xml:space="preserve"> e un handler definito con un'unico metodo enable che permette in questo caso di attivare i componenti dell'attività. Una volta istanziato un BluetoothRoomChannel si avrà un socket tramite il quale richiamando il metodo run della classe verrà eseguita una connessione con un nuovo thread ottene</w:t>
-      </w:r>
-      <w:r>
-        <w:rPr>
-          <w:sz w:val="24"/>
-          <w:szCs w:val="28"/>
-          <w:lang w:val="it-IT"/>
-        </w:rPr>
-        <w:t>n</w:t>
-      </w:r>
-      <w:r>
-        <w:rPr>
-          <w:sz w:val="24"/>
-          <w:szCs w:val="28"/>
-          <w:lang w:val="it-IT"/>
-        </w:rPr>
-        <w:t>do l'output stream e</w:t>
-      </w:r>
-      <w:r>
-        <w:rPr>
-          <w:sz w:val="24"/>
-          <w:szCs w:val="28"/>
-          <w:lang w:val="it-IT"/>
-        </w:rPr>
-        <w:t>,</w:t>
-      </w:r>
-      <w:r>
-        <w:rPr>
-          <w:sz w:val="24"/>
-          <w:szCs w:val="28"/>
-          <w:lang w:val="it-IT"/>
-        </w:rPr>
-        <w:t xml:space="preserve"> se </w:t>
-      </w:r>
-      <w:r>
-        <w:rPr>
-          <w:sz w:val="24"/>
-          <w:szCs w:val="28"/>
-          <w:lang w:val="it-IT"/>
-        </w:rPr>
-        <w:t>senza errori,</w:t>
-      </w:r>
-      <w:r>
-        <w:rPr>
-          <w:sz w:val="24"/>
-          <w:szCs w:val="28"/>
-          <w:lang w:val="it-IT"/>
-        </w:rPr>
-        <w:t xml:space="preserve"> </w:t>
-      </w:r>
-      <w:r>
-        <w:rPr>
-          <w:sz w:val="24"/>
-          <w:szCs w:val="28"/>
-          <w:lang w:val="it-IT"/>
-        </w:rPr>
-        <w:t>verranno abilitati</w:t>
-      </w:r>
-      <w:r>
-        <w:rPr>
-          <w:sz w:val="24"/>
-          <w:szCs w:val="28"/>
-          <w:lang w:val="it-IT"/>
-        </w:rPr>
-        <w:t xml:space="preserve"> i componenti attraverso il metodo enable dell'handler. D'ora in poi per inviare messaggi basterà richiamare i relativi metodi di questa classe turnLight</w:t>
-      </w:r>
-      <w:r>
-        <w:rPr>
-          <w:sz w:val="24"/>
-          <w:szCs w:val="28"/>
-          <w:lang w:val="it-IT"/>
-        </w:rPr>
-        <w:t>()</w:t>
-      </w:r>
-      <w:r>
-        <w:rPr>
-          <w:sz w:val="24"/>
-          <w:szCs w:val="28"/>
-          <w:lang w:val="it-IT"/>
-        </w:rPr>
-        <w:t xml:space="preserve"> e setRollerBlinds(percentage) che istanzieranno nuovi thread per</w:t>
+        <w:t xml:space="preserve"> e </w:t>
+      </w:r>
+      <w:proofErr w:type="spellStart"/>
+      <w:r>
+        <w:rPr>
+          <w:sz w:val="24"/>
+          <w:szCs w:val="28"/>
+          <w:lang w:val="it-IT"/>
+        </w:rPr>
+        <w:t>setRollerBlinds</w:t>
+      </w:r>
+      <w:proofErr w:type="spellEnd"/>
+      <w:r>
+        <w:rPr>
+          <w:sz w:val="24"/>
+          <w:szCs w:val="28"/>
+          <w:lang w:val="it-IT"/>
+        </w:rPr>
+        <w:t>(</w:t>
+      </w:r>
+      <w:proofErr w:type="spellStart"/>
+      <w:r>
+        <w:rPr>
+          <w:sz w:val="24"/>
+          <w:szCs w:val="28"/>
+          <w:lang w:val="it-IT"/>
+        </w:rPr>
+        <w:t>percentage</w:t>
+      </w:r>
+      <w:proofErr w:type="spellEnd"/>
+      <w:r>
+        <w:rPr>
+          <w:sz w:val="24"/>
+          <w:szCs w:val="28"/>
+          <w:lang w:val="it-IT"/>
+        </w:rPr>
+        <w:t xml:space="preserve">) che istanzieranno nuovi </w:t>
+      </w:r>
+      <w:proofErr w:type="spellStart"/>
+      <w:r>
+        <w:rPr>
+          <w:sz w:val="24"/>
+          <w:szCs w:val="28"/>
+          <w:lang w:val="it-IT"/>
+        </w:rPr>
+        <w:t>thread</w:t>
+      </w:r>
+      <w:proofErr w:type="spellEnd"/>
+      <w:r>
+        <w:rPr>
+          <w:sz w:val="24"/>
+          <w:szCs w:val="28"/>
+          <w:lang w:val="it-IT"/>
+        </w:rPr>
+        <w:t xml:space="preserve"> per</w:t>
       </w:r>
       <w:r>
         <w:rPr>
@@ -1826,7 +2334,25 @@
           <w:szCs w:val="28"/>
           <w:lang w:val="it-IT"/>
         </w:rPr>
-        <w:t>Per l'esecuzione del task è stato scelto un periodo di un secondo, in modo da garantire un'esecuzione abbastanza rapida dei comandi dal punto di vista dell'umano senza eccessiva reattività, limitando i consumi. Inoltre, per limitare sempre i consumi del microcontrollore durante l'attesa dell'esecuzione del task, è stato impostato lo stato di sleep di Arduino con funzione IDLE, che consente comunque l'esecuzione dei timer necessari al funzionamento delle periferiche.</w:t>
+        <w:t xml:space="preserve">Per l'esecuzione del task è stato scelto un periodo di un secondo, in modo da garantire un'esecuzione abbastanza rapida dei comandi dal punto di vista dell'umano senza eccessiva reattività, limitando i consumi. Inoltre, per limitare sempre i consumi del microcontrollore durante l'attesa dell'esecuzione del task, è stato impostato lo stato di </w:t>
+      </w:r>
+      <w:proofErr w:type="spellStart"/>
+      <w:r>
+        <w:rPr>
+          <w:sz w:val="24"/>
+          <w:szCs w:val="28"/>
+          <w:lang w:val="it-IT"/>
+        </w:rPr>
+        <w:t>sleep</w:t>
+      </w:r>
+      <w:proofErr w:type="spellEnd"/>
+      <w:r>
+        <w:rPr>
+          <w:sz w:val="24"/>
+          <w:szCs w:val="28"/>
+          <w:lang w:val="it-IT"/>
+        </w:rPr>
+        <w:t xml:space="preserve"> di Arduino con funzione IDLE, che consente comunque l'esecuzione dei timer necessari al funzionamento delle periferiche.</w:t>
       </w:r>
     </w:p>
     <w:p>
@@ -1846,7 +2372,61 @@
           <w:lang w:val="it-IT"/>
         </w:rPr>
         <w:lastRenderedPageBreak/>
-        <w:t>Al fine di garantire l'estendibilità del sistema in caso di integrazione di nuovi task, è stato implementato uno scheduler periodicizzato dal timer uno attraverso la libreria TimerOne.h.</w:t>
+        <w:t xml:space="preserve">Al fine di garantire l'estendibilità del sistema in caso di integrazione di nuovi task, è stato implementato uno </w:t>
+      </w:r>
+      <w:proofErr w:type="spellStart"/>
+      <w:r>
+        <w:rPr>
+          <w:sz w:val="24"/>
+          <w:szCs w:val="28"/>
+          <w:lang w:val="it-IT"/>
+        </w:rPr>
+        <w:t>scheduler</w:t>
+      </w:r>
+      <w:proofErr w:type="spellEnd"/>
+      <w:r>
+        <w:rPr>
+          <w:sz w:val="24"/>
+          <w:szCs w:val="28"/>
+          <w:lang w:val="it-IT"/>
+        </w:rPr>
+        <w:t xml:space="preserve"> </w:t>
+      </w:r>
+      <w:proofErr w:type="spellStart"/>
+      <w:r>
+        <w:rPr>
+          <w:sz w:val="24"/>
+          <w:szCs w:val="28"/>
+          <w:lang w:val="it-IT"/>
+        </w:rPr>
+        <w:t>periodicizzato</w:t>
+      </w:r>
+      <w:proofErr w:type="spellEnd"/>
+      <w:r>
+        <w:rPr>
+          <w:sz w:val="24"/>
+          <w:szCs w:val="28"/>
+          <w:lang w:val="it-IT"/>
+        </w:rPr>
+        <w:t xml:space="preserve"> dal timer uno attraverso la libreria </w:t>
+      </w:r>
+      <w:proofErr w:type="spellStart"/>
+      <w:r>
+        <w:rPr>
+          <w:sz w:val="24"/>
+          <w:szCs w:val="28"/>
+          <w:lang w:val="it-IT"/>
+        </w:rPr>
+        <w:t>TimerOne.h</w:t>
+      </w:r>
+      <w:proofErr w:type="spellEnd"/>
+      <w:r>
+        <w:rPr>
+          <w:sz w:val="24"/>
+          <w:szCs w:val="28"/>
+          <w:lang w:val="it-IT"/>
+        </w:rPr>
+        <w:t>.</w:t>
       </w:r>
       <w:r>
         <w:rPr>
@@ -1934,7 +2514,25 @@
           <w:szCs w:val="28"/>
           <w:lang w:val="it-IT"/>
         </w:rPr>
-        <w:t>Poiché i pin 0 (RX) e 1 (TX) sono già utilizzati per la comunicazione seriale tra Arduino e il PC, il modulo Bluetooth è stato configurato come un dispositivo seriale tramite la libreria SoftwareSerial.h. In particolare, la comunicazione è stata simulata tramite i pin 3 e 4. Tuttavia, a causa della mancanza degli interrupt su questi pin, la verifica della ricezione di un messaggio avverrà solo tramite polling.</w:t>
+        <w:t xml:space="preserve">Poiché i pin 0 (RX) e 1 (TX) sono già utilizzati per la comunicazione seriale tra Arduino e il PC, il modulo Bluetooth è stato configurato come un dispositivo seriale tramite la libreria </w:t>
+      </w:r>
+      <w:proofErr w:type="spellStart"/>
+      <w:r>
+        <w:rPr>
+          <w:sz w:val="24"/>
+          <w:szCs w:val="28"/>
+          <w:lang w:val="it-IT"/>
+        </w:rPr>
+        <w:t>SoftwareSerial.h</w:t>
+      </w:r>
+      <w:proofErr w:type="spellEnd"/>
+      <w:r>
+        <w:rPr>
+          <w:sz w:val="24"/>
+          <w:szCs w:val="28"/>
+          <w:lang w:val="it-IT"/>
+        </w:rPr>
+        <w:t>. In particolare, la comunicazione è stata simulata tramite i pin 3 e 4. Tuttavia, a causa della mancanza degli interrupt su questi pin, la verifica della ricezione di un messaggio avverrà solo tramite polling.</w:t>
       </w:r>
     </w:p>
     <w:p>
@@ -2013,8 +2611,113 @@
           <w:szCs w:val="28"/>
           <w:lang w:val="it-IT"/>
         </w:rPr>
-        <w:t>Poiché i comandi possono essere impartiti al room controller sia dalla room app che dal room service, è importante che il room service sia sempre a conoscenza dello stato attuale della stanza. Per questo motivo, ad ogni iterazione, Arduino deve inviare un messaggio di notifica contenente lo stato attuale dei componenti controllati, in modo da garantire che lo storico delle informazioni sia sempre corretto e aggiornato.</w:t>
-      </w:r>
+        <w:t xml:space="preserve">Poiché i comandi possono essere impartiti al room controller sia dalla room app che dal room service, è importante che il room service sia sempre a conoscenza dello stato attuale della stanza. Per questo motivo, ad ogni iterazione, Arduino deve inviare un messaggio di notifica </w:t>
+      </w:r>
+      <w:r>
+        <w:rPr>
+          <w:sz w:val="24"/>
+          <w:szCs w:val="28"/>
+          <w:lang w:val="it-IT"/>
+        </w:rPr>
+        <w:t xml:space="preserve">al service </w:t>
+      </w:r>
+      <w:r>
+        <w:rPr>
+          <w:sz w:val="24"/>
+          <w:szCs w:val="28"/>
+          <w:lang w:val="it-IT"/>
+        </w:rPr>
+        <w:t>contenente lo stato attuale dei componenti controllati, in modo da garantire che lo storico delle informazioni sia sempre corretto e aggiornato.</w:t>
+      </w:r>
+    </w:p>
+    <w:p>
+      <w:pPr>
+        <w:spacing w:after="0" w:line="259" w:lineRule="auto"/>
+        <w:ind w:left="0" w:right="0" w:firstLine="0"/>
+        <w:jc w:val="left"/>
+        <w:rPr>
+          <w:sz w:val="24"/>
+          <w:szCs w:val="28"/>
+          <w:lang w:val="it-IT"/>
+        </w:rPr>
+      </w:pPr>
+      <w:r>
+        <w:rPr>
+          <w:sz w:val="24"/>
+          <w:szCs w:val="28"/>
+          <w:lang w:val="it-IT"/>
+        </w:rPr>
+        <w:t>Poiché il room controller può ricevere messaggi da diversi sistemi contemporaneamente, è stato necessario adottare una soluzione che permettesse di gestire efficacemente l'arrivo di questi messaggi. Per questo motivo, è stata implementata una sorta di cache</w:t>
+      </w:r>
+      <w:r>
+        <w:rPr>
+          <w:sz w:val="24"/>
+          <w:szCs w:val="28"/>
+          <w:lang w:val="it-IT"/>
+        </w:rPr>
+        <w:t xml:space="preserve"> attraverso una</w:t>
+      </w:r>
+      <w:r>
+        <w:rPr>
+          <w:sz w:val="24"/>
+          <w:szCs w:val="28"/>
+          <w:lang w:val="it-IT"/>
+        </w:rPr>
+        <w:t xml:space="preserve"> </w:t>
+      </w:r>
+      <w:r>
+        <w:rPr>
+          <w:sz w:val="24"/>
+          <w:szCs w:val="28"/>
+          <w:lang w:val="it-IT"/>
+        </w:rPr>
+        <w:lastRenderedPageBreak/>
+        <w:t>lista FIFO</w:t>
+      </w:r>
+      <w:r>
+        <w:rPr>
+          <w:sz w:val="24"/>
+          <w:szCs w:val="28"/>
+          <w:lang w:val="it-IT"/>
+        </w:rPr>
+        <w:t xml:space="preserve"> con </w:t>
+      </w:r>
+      <w:r>
+        <w:rPr>
+          <w:sz w:val="24"/>
+          <w:szCs w:val="28"/>
+          <w:lang w:val="it-IT"/>
+        </w:rPr>
+        <w:t>capacità massima di dieci messaggi</w:t>
+      </w:r>
+      <w:r>
+        <w:rPr>
+          <w:sz w:val="24"/>
+          <w:szCs w:val="28"/>
+          <w:lang w:val="it-IT"/>
+        </w:rPr>
+        <w:t>,</w:t>
+      </w:r>
+      <w:r>
+        <w:rPr>
+          <w:sz w:val="24"/>
+          <w:szCs w:val="28"/>
+          <w:lang w:val="it-IT"/>
+        </w:rPr>
+        <w:t xml:space="preserve"> sufficiente per il periodo del task di un secondo.</w:t>
+      </w:r>
+    </w:p>
+    <w:p>
+      <w:pPr>
+        <w:spacing w:after="0" w:line="259" w:lineRule="auto"/>
+        <w:ind w:left="0" w:right="0" w:firstLine="0"/>
+        <w:jc w:val="left"/>
+        <w:rPr>
+          <w:sz w:val="24"/>
+          <w:szCs w:val="28"/>
+          <w:lang w:val="it-IT"/>
+        </w:rPr>
+      </w:pPr>
     </w:p>
     <w:p>
       <w:pPr>
@@ -2052,16 +2755,25 @@
           <w:szCs w:val="28"/>
           <w:lang w:val="it-IT"/>
         </w:rPr>
-        <w:t xml:space="preserve">I messaggi con il room controller avvengono attraverso uno scambio di stringhe. La prima lettera della stringa definisce l'attuatore: "l" per light e "r" per le roller blinds. I caratteri rimanenti </w:t>
-      </w:r>
-      <w:r>
-        <w:rPr>
-          <w:sz w:val="24"/>
-          <w:szCs w:val="28"/>
-          <w:lang w:val="it-IT"/>
-        </w:rPr>
-        <w:lastRenderedPageBreak/>
-        <w:t>rappresentano una cifra numerica, che nel caso delle tapparelle rappresenta la percentuale di apertura compresa tra 0 e 100, mentre nel caso della luce, 0 rappresenta la luce spenta, 1 rappresenta la luce accesa e 2 rappresenta il cambio di stato attuale. Il room service riceverà un comando relativo a un singolo componente alla volta, mentre la notifica inviata dal room controller al room service avverrà tramite una singola stringa che conterrà i valori attuali dei vari componenti controllati, separati da una e commerciale "&amp;".</w:t>
+        <w:t xml:space="preserve">I messaggi con il room controller avvengono attraverso uno scambio di stringhe. La prima lettera della stringa definisce l'attuatore: "l" per light e "r" per le roller </w:t>
+      </w:r>
+      <w:proofErr w:type="spellStart"/>
+      <w:r>
+        <w:rPr>
+          <w:sz w:val="24"/>
+          <w:szCs w:val="28"/>
+          <w:lang w:val="it-IT"/>
+        </w:rPr>
+        <w:t>blinds</w:t>
+      </w:r>
+      <w:proofErr w:type="spellEnd"/>
+      <w:r>
+        <w:rPr>
+          <w:sz w:val="24"/>
+          <w:szCs w:val="28"/>
+          <w:lang w:val="it-IT"/>
+        </w:rPr>
+        <w:t>. I caratteri rimanenti rappresentano una cifra numerica, che nel caso delle tapparelle rappresenta la percentuale di apertura compresa tra 0 e 100, mentre nel caso della luce, 0 rappresenta la luce spenta, 1 rappresenta la luce accesa e 2 rappresenta il cambio di stato attuale. Il room service riceverà un comando relativo a un singolo componente alla volta, mentre la notifica inviata dal room controller al room service avverrà tramite una singola stringa che conterrà i valori attuali dei vari componenti controllati, separati da una e commerciale "&amp;".</w:t>
       </w:r>
     </w:p>
     <w:p>
@@ -2074,6 +2786,864 @@
           <w:lang w:val="it-IT"/>
         </w:rPr>
       </w:pPr>
+    </w:p>
+    <w:p>
+      <w:pPr>
+        <w:spacing w:after="5" w:line="259" w:lineRule="auto"/>
+        <w:ind w:left="0" w:right="0" w:firstLine="0"/>
+        <w:rPr>
+          <w:sz w:val="24"/>
+          <w:szCs w:val="28"/>
+          <w:lang w:val="it-IT"/>
+        </w:rPr>
+      </w:pPr>
+    </w:p>
+    <w:p>
+      <w:pPr>
+        <w:spacing w:after="5" w:line="259" w:lineRule="auto"/>
+        <w:ind w:left="0" w:right="0" w:firstLine="0"/>
+        <w:rPr>
+          <w:sz w:val="52"/>
+          <w:szCs w:val="56"/>
+          <w:lang w:val="it-IT"/>
+        </w:rPr>
+      </w:pPr>
+      <w:r>
+        <w:rPr>
+          <w:sz w:val="52"/>
+          <w:szCs w:val="56"/>
+          <w:lang w:val="it-IT"/>
+        </w:rPr>
+        <w:t xml:space="preserve">Room </w:t>
+      </w:r>
+      <w:r>
+        <w:rPr>
+          <w:sz w:val="52"/>
+          <w:szCs w:val="56"/>
+          <w:lang w:val="it-IT"/>
+        </w:rPr>
+        <w:t>Service</w:t>
+      </w:r>
+    </w:p>
+    <w:p>
+      <w:pPr>
+        <w:spacing w:before="240" w:after="0" w:line="259" w:lineRule="auto"/>
+        <w:ind w:left="0" w:right="0" w:firstLine="0"/>
+        <w:jc w:val="left"/>
+        <w:rPr>
+          <w:sz w:val="36"/>
+          <w:szCs w:val="40"/>
+          <w:lang w:val="it-IT"/>
+        </w:rPr>
+      </w:pPr>
+      <w:r>
+        <w:rPr>
+          <w:sz w:val="36"/>
+          <w:szCs w:val="40"/>
+          <w:lang w:val="it-IT"/>
+        </w:rPr>
+        <w:t>Descrizione</w:t>
+      </w:r>
+    </w:p>
+    <w:p>
+      <w:pPr>
+        <w:spacing w:after="5" w:line="259" w:lineRule="auto"/>
+        <w:ind w:left="0" w:right="0" w:firstLine="0"/>
+        <w:rPr>
+          <w:sz w:val="24"/>
+          <w:szCs w:val="28"/>
+          <w:lang w:val="it-IT"/>
+        </w:rPr>
+      </w:pPr>
+      <w:r>
+        <w:rPr>
+          <w:sz w:val="24"/>
+          <w:szCs w:val="28"/>
+          <w:lang w:val="it-IT"/>
+        </w:rPr>
+        <w:t>Il room service s</w:t>
+      </w:r>
+      <w:r>
+        <w:rPr>
+          <w:sz w:val="24"/>
+          <w:szCs w:val="28"/>
+          <w:lang w:val="it-IT"/>
+        </w:rPr>
+        <w:t>i occupa di diverse mansioni</w:t>
+      </w:r>
+      <w:r>
+        <w:rPr>
+          <w:sz w:val="24"/>
+          <w:szCs w:val="28"/>
+          <w:lang w:val="it-IT"/>
+        </w:rPr>
+        <w:t>,</w:t>
+      </w:r>
+      <w:r>
+        <w:rPr>
+          <w:sz w:val="24"/>
+          <w:szCs w:val="28"/>
+          <w:lang w:val="it-IT"/>
+        </w:rPr>
+        <w:t xml:space="preserve"> </w:t>
+      </w:r>
+      <w:r>
+        <w:rPr>
+          <w:sz w:val="24"/>
+          <w:szCs w:val="28"/>
+          <w:lang w:val="it-IT"/>
+        </w:rPr>
+        <w:t>riceve input da</w:t>
+      </w:r>
+      <w:r>
+        <w:rPr>
+          <w:sz w:val="24"/>
+          <w:szCs w:val="28"/>
+          <w:lang w:val="it-IT"/>
+        </w:rPr>
+        <w:t>i</w:t>
+      </w:r>
+      <w:r>
+        <w:rPr>
+          <w:sz w:val="24"/>
+          <w:szCs w:val="28"/>
+          <w:lang w:val="it-IT"/>
+        </w:rPr>
+        <w:t xml:space="preserve"> sensori d</w:t>
+      </w:r>
+      <w:r>
+        <w:rPr>
+          <w:sz w:val="24"/>
+          <w:szCs w:val="28"/>
+          <w:lang w:val="it-IT"/>
+        </w:rPr>
+        <w:t>e</w:t>
+      </w:r>
+      <w:r>
+        <w:rPr>
+          <w:sz w:val="24"/>
+          <w:szCs w:val="28"/>
+          <w:lang w:val="it-IT"/>
+        </w:rPr>
+        <w:t xml:space="preserve">lla room </w:t>
+      </w:r>
+      <w:proofErr w:type="spellStart"/>
+      <w:r>
+        <w:rPr>
+          <w:sz w:val="24"/>
+          <w:szCs w:val="28"/>
+          <w:lang w:val="it-IT"/>
+        </w:rPr>
+        <w:t>sensor</w:t>
+      </w:r>
+      <w:proofErr w:type="spellEnd"/>
+      <w:r>
+        <w:rPr>
+          <w:sz w:val="24"/>
+          <w:szCs w:val="28"/>
+          <w:lang w:val="it-IT"/>
+        </w:rPr>
+        <w:t xml:space="preserve"> board</w:t>
+      </w:r>
+      <w:r>
+        <w:rPr>
+          <w:sz w:val="24"/>
+          <w:szCs w:val="28"/>
+          <w:lang w:val="it-IT"/>
+        </w:rPr>
+        <w:t xml:space="preserve"> che poi elabora per impartire comandi</w:t>
+      </w:r>
+      <w:r>
+        <w:rPr>
+          <w:sz w:val="24"/>
+          <w:szCs w:val="28"/>
+          <w:lang w:val="it-IT"/>
+        </w:rPr>
+        <w:t xml:space="preserve">, comunica con il room controller per impartire </w:t>
+      </w:r>
+      <w:r>
+        <w:rPr>
+          <w:sz w:val="24"/>
+          <w:szCs w:val="28"/>
+          <w:lang w:val="it-IT"/>
+        </w:rPr>
+        <w:t xml:space="preserve">comandi e ricevere lo stato della stanza ogni volta che varia, memorizza </w:t>
+      </w:r>
+      <w:r>
+        <w:rPr>
+          <w:sz w:val="24"/>
+          <w:szCs w:val="28"/>
+          <w:lang w:val="it-IT"/>
+        </w:rPr>
+        <w:t xml:space="preserve">lo storico di tutte le variazioni della smart room che poi </w:t>
+      </w:r>
+      <w:r>
+        <w:rPr>
+          <w:sz w:val="24"/>
+          <w:szCs w:val="28"/>
+          <w:lang w:val="it-IT"/>
+        </w:rPr>
+        <w:t xml:space="preserve">può </w:t>
+      </w:r>
+      <w:r>
+        <w:rPr>
+          <w:sz w:val="24"/>
+          <w:szCs w:val="28"/>
+          <w:lang w:val="it-IT"/>
+        </w:rPr>
+        <w:t xml:space="preserve">essere richiesto </w:t>
+      </w:r>
+      <w:r>
+        <w:rPr>
+          <w:sz w:val="24"/>
+          <w:szCs w:val="28"/>
+          <w:lang w:val="it-IT"/>
+        </w:rPr>
+        <w:t>dalla dashboard</w:t>
+      </w:r>
+      <w:r>
+        <w:rPr>
+          <w:sz w:val="24"/>
+          <w:szCs w:val="28"/>
+          <w:lang w:val="it-IT"/>
+        </w:rPr>
+        <w:t>.</w:t>
+      </w:r>
+      <w:r>
+        <w:rPr>
+          <w:sz w:val="24"/>
+          <w:szCs w:val="28"/>
+          <w:lang w:val="it-IT"/>
+        </w:rPr>
+        <w:t xml:space="preserve"> </w:t>
+      </w:r>
+      <w:r>
+        <w:rPr>
+          <w:sz w:val="24"/>
+          <w:szCs w:val="28"/>
+          <w:lang w:val="it-IT"/>
+        </w:rPr>
+        <w:t>In pratica il</w:t>
+      </w:r>
+      <w:r>
+        <w:rPr>
+          <w:sz w:val="24"/>
+          <w:szCs w:val="28"/>
+          <w:lang w:val="it-IT"/>
+        </w:rPr>
+        <w:t xml:space="preserve"> room service è</w:t>
+      </w:r>
+      <w:r>
+        <w:rPr>
+          <w:sz w:val="24"/>
+          <w:szCs w:val="28"/>
+          <w:lang w:val="it-IT"/>
+        </w:rPr>
+        <w:t xml:space="preserve"> </w:t>
+      </w:r>
+      <w:r>
+        <w:rPr>
+          <w:sz w:val="24"/>
+          <w:szCs w:val="28"/>
+          <w:lang w:val="it-IT"/>
+        </w:rPr>
+        <w:t xml:space="preserve">il sistema principale di gestione della smart room </w:t>
+      </w:r>
+      <w:r>
+        <w:rPr>
+          <w:sz w:val="24"/>
+          <w:szCs w:val="28"/>
+          <w:lang w:val="it-IT"/>
+        </w:rPr>
+        <w:t xml:space="preserve">che comunica con </w:t>
+      </w:r>
+      <w:r>
+        <w:rPr>
+          <w:sz w:val="24"/>
+          <w:szCs w:val="28"/>
+          <w:lang w:val="it-IT"/>
+        </w:rPr>
+        <w:t xml:space="preserve">gli </w:t>
+      </w:r>
+      <w:r>
+        <w:rPr>
+          <w:sz w:val="24"/>
+          <w:szCs w:val="28"/>
+          <w:lang w:val="it-IT"/>
+        </w:rPr>
+        <w:t>altri sistemi utilizzando diverse tecnologie.</w:t>
+      </w:r>
+    </w:p>
+    <w:p>
+      <w:pPr>
+        <w:spacing w:before="240" w:after="0" w:line="259" w:lineRule="auto"/>
+        <w:ind w:left="0" w:right="0" w:firstLine="0"/>
+        <w:jc w:val="left"/>
+        <w:rPr>
+          <w:sz w:val="36"/>
+          <w:szCs w:val="40"/>
+          <w:lang w:val="it-IT"/>
+        </w:rPr>
+      </w:pPr>
+      <w:r>
+        <w:rPr>
+          <w:sz w:val="36"/>
+          <w:szCs w:val="40"/>
+          <w:lang w:val="it-IT"/>
+        </w:rPr>
+        <w:t>Room controller</w:t>
+      </w:r>
+    </w:p>
+    <w:p>
+      <w:pPr>
+        <w:spacing w:after="5" w:line="259" w:lineRule="auto"/>
+        <w:ind w:left="0" w:right="0" w:firstLine="0"/>
+        <w:rPr>
+          <w:sz w:val="24"/>
+          <w:szCs w:val="28"/>
+          <w:lang w:val="it-IT"/>
+        </w:rPr>
+      </w:pPr>
+      <w:r>
+        <w:rPr>
+          <w:sz w:val="24"/>
+          <w:szCs w:val="28"/>
+          <w:lang w:val="it-IT"/>
+        </w:rPr>
+        <w:t xml:space="preserve">Il room service comunica con </w:t>
+      </w:r>
+      <w:r>
+        <w:rPr>
+          <w:sz w:val="24"/>
+          <w:szCs w:val="28"/>
+          <w:lang w:val="it-IT"/>
+        </w:rPr>
+        <w:t>il room controller attraverso la seriale</w:t>
+      </w:r>
+      <w:r>
+        <w:rPr>
+          <w:sz w:val="24"/>
+          <w:szCs w:val="28"/>
+          <w:lang w:val="it-IT"/>
+        </w:rPr>
+        <w:t xml:space="preserve"> </w:t>
+      </w:r>
+      <w:r>
+        <w:rPr>
+          <w:sz w:val="24"/>
+          <w:szCs w:val="28"/>
+          <w:lang w:val="it-IT"/>
+        </w:rPr>
+        <w:t xml:space="preserve">per impartire ordini </w:t>
+      </w:r>
+      <w:r>
+        <w:rPr>
+          <w:sz w:val="24"/>
+          <w:szCs w:val="28"/>
+          <w:lang w:val="it-IT"/>
+        </w:rPr>
+        <w:t xml:space="preserve">e ricevere lo stato </w:t>
+      </w:r>
+      <w:r>
+        <w:rPr>
+          <w:sz w:val="24"/>
+          <w:szCs w:val="28"/>
+          <w:lang w:val="it-IT"/>
+        </w:rPr>
+        <w:t>dei componenti della stanza</w:t>
+      </w:r>
+      <w:r>
+        <w:rPr>
+          <w:sz w:val="24"/>
+          <w:szCs w:val="28"/>
+          <w:lang w:val="it-IT"/>
+        </w:rPr>
+        <w:t>.</w:t>
+      </w:r>
+      <w:r>
+        <w:rPr>
+          <w:sz w:val="24"/>
+          <w:szCs w:val="28"/>
+          <w:lang w:val="it-IT"/>
+        </w:rPr>
+        <w:t xml:space="preserve"> </w:t>
+      </w:r>
+      <w:r>
+        <w:rPr>
+          <w:sz w:val="24"/>
+          <w:szCs w:val="28"/>
+          <w:lang w:val="it-IT"/>
+        </w:rPr>
+        <w:t>La</w:t>
+      </w:r>
+      <w:r>
+        <w:rPr>
+          <w:sz w:val="24"/>
+          <w:szCs w:val="28"/>
+          <w:lang w:val="it-IT"/>
+        </w:rPr>
+        <w:t xml:space="preserve"> comunicazione </w:t>
+      </w:r>
+      <w:r>
+        <w:rPr>
+          <w:sz w:val="24"/>
+          <w:szCs w:val="28"/>
+          <w:lang w:val="it-IT"/>
+        </w:rPr>
+        <w:t xml:space="preserve">avviene attraverso la classe </w:t>
+      </w:r>
+      <w:proofErr w:type="spellStart"/>
+      <w:r>
+        <w:rPr>
+          <w:sz w:val="24"/>
+          <w:szCs w:val="28"/>
+          <w:lang w:val="it-IT"/>
+        </w:rPr>
+        <w:t>RoomCommChannel</w:t>
+      </w:r>
+      <w:proofErr w:type="spellEnd"/>
+      <w:r>
+        <w:rPr>
+          <w:sz w:val="24"/>
+          <w:szCs w:val="28"/>
+          <w:lang w:val="it-IT"/>
+        </w:rPr>
+        <w:t xml:space="preserve"> che estende la </w:t>
+      </w:r>
+      <w:r>
+        <w:rPr>
+          <w:sz w:val="24"/>
+          <w:szCs w:val="28"/>
+          <w:lang w:val="it-IT"/>
+        </w:rPr>
+        <w:t xml:space="preserve">classe </w:t>
+      </w:r>
+      <w:proofErr w:type="spellStart"/>
+      <w:r>
+        <w:rPr>
+          <w:sz w:val="24"/>
+          <w:szCs w:val="28"/>
+          <w:lang w:val="it-IT"/>
+        </w:rPr>
+        <w:t>SerialCommChannel</w:t>
+      </w:r>
+      <w:proofErr w:type="spellEnd"/>
+      <w:r>
+        <w:rPr>
+          <w:sz w:val="24"/>
+          <w:szCs w:val="28"/>
+          <w:lang w:val="it-IT"/>
+        </w:rPr>
+        <w:t xml:space="preserve"> che gestis</w:t>
+      </w:r>
+      <w:r>
+        <w:rPr>
+          <w:sz w:val="24"/>
+          <w:szCs w:val="28"/>
+          <w:lang w:val="it-IT"/>
+        </w:rPr>
+        <w:t>ce effettivamente la comunicazione seriale</w:t>
+      </w:r>
+      <w:r>
+        <w:rPr>
+          <w:sz w:val="24"/>
+          <w:szCs w:val="28"/>
+          <w:lang w:val="it-IT"/>
+        </w:rPr>
+        <w:t xml:space="preserve"> tramite la</w:t>
+      </w:r>
+      <w:r>
+        <w:rPr>
+          <w:sz w:val="24"/>
+          <w:szCs w:val="28"/>
+          <w:lang w:val="it-IT"/>
+        </w:rPr>
+        <w:t xml:space="preserve"> libreria </w:t>
+      </w:r>
+      <w:proofErr w:type="spellStart"/>
+      <w:r>
+        <w:rPr>
+          <w:sz w:val="24"/>
+          <w:szCs w:val="28"/>
+          <w:lang w:val="it-IT"/>
+        </w:rPr>
+        <w:t>jssc</w:t>
+      </w:r>
+      <w:proofErr w:type="spellEnd"/>
+      <w:r>
+        <w:rPr>
+          <w:sz w:val="24"/>
+          <w:szCs w:val="28"/>
+          <w:lang w:val="it-IT"/>
+        </w:rPr>
+        <w:t xml:space="preserve">. </w:t>
+      </w:r>
+      <w:r>
+        <w:rPr>
+          <w:sz w:val="24"/>
+          <w:szCs w:val="28"/>
+          <w:lang w:val="it-IT"/>
+        </w:rPr>
+        <w:t xml:space="preserve">Il room service quando avrà bisogno di impartire ordini al room controller sfrutterà i metodi </w:t>
+      </w:r>
+      <w:proofErr w:type="spellStart"/>
+      <w:r>
+        <w:rPr>
+          <w:sz w:val="24"/>
+          <w:szCs w:val="28"/>
+          <w:lang w:val="it-IT"/>
+        </w:rPr>
+        <w:t>setLight</w:t>
+      </w:r>
+      <w:proofErr w:type="spellEnd"/>
+      <w:r>
+        <w:rPr>
+          <w:sz w:val="24"/>
+          <w:szCs w:val="28"/>
+          <w:lang w:val="it-IT"/>
+        </w:rPr>
+        <w:t xml:space="preserve"> e </w:t>
+      </w:r>
+      <w:proofErr w:type="spellStart"/>
+      <w:r>
+        <w:rPr>
+          <w:sz w:val="24"/>
+          <w:szCs w:val="28"/>
+          <w:lang w:val="it-IT"/>
+        </w:rPr>
+        <w:t>setRollerBlinds</w:t>
+      </w:r>
+      <w:proofErr w:type="spellEnd"/>
+      <w:r>
+        <w:rPr>
+          <w:sz w:val="24"/>
+          <w:szCs w:val="28"/>
+          <w:lang w:val="it-IT"/>
+        </w:rPr>
+        <w:t xml:space="preserve"> </w:t>
+      </w:r>
+      <w:r>
+        <w:rPr>
+          <w:sz w:val="24"/>
+          <w:szCs w:val="28"/>
+          <w:lang w:val="it-IT"/>
+        </w:rPr>
+        <w:t>della classe</w:t>
+      </w:r>
+      <w:r>
+        <w:rPr>
+          <w:sz w:val="24"/>
+          <w:szCs w:val="28"/>
+          <w:lang w:val="it-IT"/>
+        </w:rPr>
+        <w:t xml:space="preserve"> </w:t>
+      </w:r>
+      <w:proofErr w:type="spellStart"/>
+      <w:r>
+        <w:rPr>
+          <w:sz w:val="24"/>
+          <w:szCs w:val="28"/>
+          <w:lang w:val="it-IT"/>
+        </w:rPr>
+        <w:t>RoomCommChannel</w:t>
+      </w:r>
+      <w:proofErr w:type="spellEnd"/>
+      <w:r>
+        <w:rPr>
+          <w:sz w:val="24"/>
+          <w:szCs w:val="28"/>
+          <w:lang w:val="it-IT"/>
+        </w:rPr>
+        <w:t xml:space="preserve"> che</w:t>
+      </w:r>
+      <w:r>
+        <w:rPr>
+          <w:sz w:val="24"/>
+          <w:szCs w:val="28"/>
+          <w:lang w:val="it-IT"/>
+        </w:rPr>
+        <w:t xml:space="preserve"> </w:t>
+      </w:r>
+      <w:r>
+        <w:rPr>
+          <w:sz w:val="24"/>
+          <w:szCs w:val="28"/>
+          <w:lang w:val="it-IT"/>
+        </w:rPr>
+        <w:t xml:space="preserve">effettua una codifica </w:t>
+      </w:r>
+      <w:r>
+        <w:rPr>
+          <w:sz w:val="24"/>
+          <w:szCs w:val="28"/>
+          <w:lang w:val="it-IT"/>
+        </w:rPr>
+        <w:t xml:space="preserve">dei messaggi </w:t>
+      </w:r>
+      <w:r>
+        <w:rPr>
+          <w:sz w:val="24"/>
+          <w:szCs w:val="28"/>
+          <w:lang w:val="it-IT"/>
+        </w:rPr>
+        <w:t>in base al protocollo di stringhe descritto nel paragrafo riguardante il room controller</w:t>
+      </w:r>
+      <w:r>
+        <w:rPr>
+          <w:sz w:val="24"/>
+          <w:szCs w:val="28"/>
+          <w:lang w:val="it-IT"/>
+        </w:rPr>
+        <w:t xml:space="preserve"> e invierà i messaggi attraverso i</w:t>
+      </w:r>
+      <w:r>
+        <w:rPr>
+          <w:sz w:val="24"/>
+          <w:szCs w:val="28"/>
+          <w:lang w:val="it-IT"/>
+        </w:rPr>
+        <w:t xml:space="preserve">l metodo </w:t>
+      </w:r>
+      <w:proofErr w:type="spellStart"/>
+      <w:r>
+        <w:rPr>
+          <w:sz w:val="24"/>
+          <w:szCs w:val="28"/>
+          <w:lang w:val="it-IT"/>
+        </w:rPr>
+        <w:t>sendMsg</w:t>
+      </w:r>
+      <w:proofErr w:type="spellEnd"/>
+      <w:r>
+        <w:rPr>
+          <w:sz w:val="24"/>
+          <w:szCs w:val="28"/>
+          <w:lang w:val="it-IT"/>
+        </w:rPr>
+        <w:t xml:space="preserve"> della classe da cui ha </w:t>
+      </w:r>
+      <w:r>
+        <w:rPr>
+          <w:sz w:val="24"/>
+          <w:szCs w:val="28"/>
+          <w:lang w:val="it-IT"/>
+        </w:rPr>
+        <w:t>esteso. Quando</w:t>
+      </w:r>
+      <w:r>
+        <w:rPr>
+          <w:sz w:val="24"/>
+          <w:szCs w:val="28"/>
+          <w:lang w:val="it-IT"/>
+        </w:rPr>
+        <w:t xml:space="preserve"> </w:t>
+      </w:r>
+      <w:r>
+        <w:rPr>
+          <w:sz w:val="24"/>
+          <w:szCs w:val="28"/>
+          <w:lang w:val="it-IT"/>
+        </w:rPr>
+        <w:t xml:space="preserve">invece </w:t>
+      </w:r>
+      <w:r>
+        <w:rPr>
+          <w:sz w:val="24"/>
+          <w:szCs w:val="28"/>
+          <w:lang w:val="it-IT"/>
+        </w:rPr>
+        <w:t>Arduino comunicherà lo stato della stanza al programma Java</w:t>
+      </w:r>
+      <w:r>
+        <w:rPr>
+          <w:sz w:val="24"/>
+          <w:szCs w:val="28"/>
+          <w:lang w:val="it-IT"/>
+        </w:rPr>
+        <w:t>,</w:t>
+      </w:r>
+      <w:r>
+        <w:rPr>
+          <w:sz w:val="24"/>
+          <w:szCs w:val="28"/>
+          <w:lang w:val="it-IT"/>
+        </w:rPr>
+        <w:t xml:space="preserve"> </w:t>
+      </w:r>
+      <w:r>
+        <w:rPr>
+          <w:sz w:val="24"/>
+          <w:szCs w:val="28"/>
+          <w:lang w:val="it-IT"/>
+        </w:rPr>
+        <w:t>questo</w:t>
+      </w:r>
+      <w:r>
+        <w:rPr>
+          <w:sz w:val="24"/>
+          <w:szCs w:val="28"/>
+          <w:lang w:val="it-IT"/>
+        </w:rPr>
+        <w:t xml:space="preserve"> messaggio</w:t>
+      </w:r>
+      <w:r>
+        <w:rPr>
+          <w:sz w:val="24"/>
+          <w:szCs w:val="28"/>
+          <w:lang w:val="it-IT"/>
+        </w:rPr>
+        <w:t xml:space="preserve"> verrà intercettato</w:t>
+      </w:r>
+      <w:r>
+        <w:rPr>
+          <w:sz w:val="24"/>
+          <w:szCs w:val="28"/>
+          <w:lang w:val="it-IT"/>
+        </w:rPr>
+        <w:t>,</w:t>
+      </w:r>
+      <w:r>
+        <w:rPr>
+          <w:sz w:val="24"/>
+          <w:szCs w:val="28"/>
+          <w:lang w:val="it-IT"/>
+        </w:rPr>
+        <w:t xml:space="preserve"> decodificato e </w:t>
+      </w:r>
+      <w:r>
+        <w:rPr>
+          <w:sz w:val="24"/>
+          <w:szCs w:val="28"/>
+          <w:lang w:val="it-IT"/>
+        </w:rPr>
+        <w:t xml:space="preserve">verrà </w:t>
+      </w:r>
+      <w:r>
+        <w:rPr>
+          <w:sz w:val="24"/>
+          <w:szCs w:val="28"/>
+          <w:lang w:val="it-IT"/>
+        </w:rPr>
+        <w:t>richiamato il metodo del controller</w:t>
+      </w:r>
+      <w:r>
+        <w:rPr>
+          <w:sz w:val="24"/>
+          <w:szCs w:val="28"/>
+          <w:lang w:val="it-IT"/>
+        </w:rPr>
+        <w:t xml:space="preserve"> che lo memorizz</w:t>
+      </w:r>
+      <w:r>
+        <w:rPr>
+          <w:sz w:val="24"/>
+          <w:szCs w:val="28"/>
+          <w:lang w:val="it-IT"/>
+        </w:rPr>
+        <w:t>erà</w:t>
+      </w:r>
+      <w:r>
+        <w:rPr>
+          <w:sz w:val="24"/>
+          <w:szCs w:val="28"/>
+          <w:lang w:val="it-IT"/>
+        </w:rPr>
+        <w:t xml:space="preserve"> in</w:t>
+      </w:r>
+      <w:r>
+        <w:rPr>
+          <w:sz w:val="24"/>
+          <w:szCs w:val="28"/>
+          <w:lang w:val="it-IT"/>
+        </w:rPr>
+        <w:t xml:space="preserve"> un</w:t>
+      </w:r>
+      <w:r>
+        <w:rPr>
+          <w:sz w:val="24"/>
+          <w:szCs w:val="28"/>
+          <w:lang w:val="it-IT"/>
+        </w:rPr>
+        <w:t xml:space="preserve"> file </w:t>
+      </w:r>
+      <w:proofErr w:type="spellStart"/>
+      <w:r>
+        <w:rPr>
+          <w:sz w:val="24"/>
+          <w:szCs w:val="28"/>
+          <w:lang w:val="it-IT"/>
+        </w:rPr>
+        <w:t>Json</w:t>
+      </w:r>
+      <w:proofErr w:type="spellEnd"/>
+      <w:r>
+        <w:rPr>
+          <w:sz w:val="24"/>
+          <w:szCs w:val="28"/>
+          <w:lang w:val="it-IT"/>
+        </w:rPr>
+        <w:t>.</w:t>
+      </w:r>
+    </w:p>
+    <w:p>
+      <w:pPr>
+        <w:spacing w:after="5" w:line="259" w:lineRule="auto"/>
+        <w:ind w:left="0" w:right="0" w:firstLine="0"/>
+        <w:rPr>
+          <w:sz w:val="24"/>
+          <w:szCs w:val="28"/>
+          <w:lang w:val="it-IT"/>
+        </w:rPr>
+      </w:pPr>
+    </w:p>
+    <w:p>
+      <w:pPr>
+        <w:spacing w:before="240" w:after="0" w:line="259" w:lineRule="auto"/>
+        <w:ind w:left="0" w:right="0" w:firstLine="0"/>
+        <w:jc w:val="left"/>
+        <w:rPr>
+          <w:sz w:val="36"/>
+          <w:szCs w:val="40"/>
+          <w:lang w:val="it-IT"/>
+        </w:rPr>
+      </w:pPr>
+      <w:r>
+        <w:rPr>
+          <w:sz w:val="36"/>
+          <w:szCs w:val="40"/>
+          <w:lang w:val="it-IT"/>
+        </w:rPr>
+        <w:t xml:space="preserve">Room </w:t>
+      </w:r>
+      <w:r>
+        <w:rPr>
+          <w:sz w:val="36"/>
+          <w:szCs w:val="40"/>
+          <w:lang w:val="it-IT"/>
+        </w:rPr>
+        <w:t>Dashboard</w:t>
+      </w:r>
+    </w:p>
+    <w:p>
+      <w:pPr>
+        <w:spacing w:after="5" w:line="259" w:lineRule="auto"/>
+        <w:ind w:left="0" w:right="0" w:firstLine="0"/>
+        <w:rPr>
+          <w:color w:val="000000" w:themeColor="text1"/>
+          <w:sz w:val="24"/>
+          <w:szCs w:val="28"/>
+          <w:lang w:val="it-IT"/>
+        </w:rPr>
+      </w:pPr>
+      <w:r>
+        <w:rPr>
+          <w:color w:val="000000" w:themeColor="text1"/>
+          <w:sz w:val="24"/>
+          <w:szCs w:val="28"/>
+          <w:lang w:val="it-IT"/>
+        </w:rPr>
+        <w:t>ecc...</w:t>
+      </w:r>
     </w:p>
     <w:sectPr>
       <w:footerReference w:type="even" r:id="rId12"/>
@@ -3453,6 +5023,7 @@
   <w:style w:type="character" w:default="1" w:styleId="Carpredefinitoparagrafo">
     <w:name w:val="Default Paragraph Font"/>
     <w:uiPriority w:val="1"/>
+    <w:semiHidden/>
     <w:unhideWhenUsed/>
   </w:style>
   <w:style w:type="table" w:default="1" w:styleId="Tabellanormale">
